--- a/mindmap.docx
+++ b/mindmap.docx
@@ -14,871 +14,7 @@
           <w:b/>
           <w:bCs/>
         </w:rPr>
-        <w:t>1. Redundant or Duplicate Logic</w:t>
-      </w:r>
-    </w:p>
-    <w:p>
-      <w:pPr>
-        <w:rPr>
-          <w:b/>
-          <w:bCs/>
-        </w:rPr>
-      </w:pPr>
-      <w:r>
-        <w:rPr>
-          <w:b/>
-          <w:bCs/>
-        </w:rPr>
-        <w:t>History &amp; Undo/Redo</w:t>
-      </w:r>
-    </w:p>
-    <w:p>
-      <w:pPr>
-        <w:numPr>
-          <w:ilvl w:val="0"/>
-          <w:numId w:val="1"/>
-        </w:numPr>
-      </w:pPr>
-      <w:r>
-        <w:rPr>
-          <w:b/>
-          <w:bCs/>
-        </w:rPr>
-        <w:t>Jump, Undo, Redo:</w:t>
-      </w:r>
-      <w:r>
-        <w:br/>
-        <w:t>The logic for applying history actions (undo, redo, jump) is similar but not fully unified.</w:t>
-      </w:r>
-    </w:p>
-    <w:p>
-      <w:pPr>
-        <w:numPr>
-          <w:ilvl w:val="1"/>
-          <w:numId w:val="1"/>
-        </w:numPr>
-      </w:pPr>
-      <w:r>
-        <w:rPr>
-          <w:b/>
-          <w:bCs/>
-        </w:rPr>
-        <w:t>Redundancy:</w:t>
-      </w:r>
-      <w:r>
-        <w:t xml:space="preserve"> Each handler (undo, redo, </w:t>
-      </w:r>
-      <w:proofErr w:type="spellStart"/>
-      <w:r>
-        <w:t>jumpToHistory</w:t>
-      </w:r>
-      <w:proofErr w:type="spellEnd"/>
-      <w:r>
-        <w:t>) contains its own logic for applying node/edge/title/customization changes and broadcasting diffs.</w:t>
-      </w:r>
-    </w:p>
-    <w:p>
-      <w:pPr>
-        <w:numPr>
-          <w:ilvl w:val="1"/>
-          <w:numId w:val="1"/>
-        </w:numPr>
-      </w:pPr>
-      <w:r>
-        <w:rPr>
-          <w:b/>
-          <w:bCs/>
-        </w:rPr>
-        <w:t>Suggestion:</w:t>
-      </w:r>
-      <w:r>
-        <w:t> Extract helpers like </w:t>
-      </w:r>
-      <w:proofErr w:type="spellStart"/>
-      <w:r>
-        <w:t>applySnapshot</w:t>
-      </w:r>
-      <w:proofErr w:type="spellEnd"/>
-      <w:r>
-        <w:t> and </w:t>
-      </w:r>
-      <w:proofErr w:type="spellStart"/>
-      <w:r>
-        <w:t>broadcastDiff</w:t>
-      </w:r>
-      <w:proofErr w:type="spellEnd"/>
-      <w:r>
-        <w:t> to centralize this logic. This would reduce maintenance and future bugs.</w:t>
-      </w:r>
-    </w:p>
-    <w:p>
-      <w:pPr>
-        <w:rPr>
-          <w:b/>
-          <w:bCs/>
-        </w:rPr>
-      </w:pPr>
-      <w:r>
-        <w:rPr>
-          <w:b/>
-          <w:bCs/>
-        </w:rPr>
-        <w:t>Node Update Patterns</w:t>
-      </w:r>
-    </w:p>
-    <w:p>
-      <w:pPr>
-        <w:numPr>
-          <w:ilvl w:val="0"/>
-          <w:numId w:val="2"/>
-        </w:numPr>
-      </w:pPr>
-      <w:r>
-        <w:rPr>
-          <w:b/>
-          <w:bCs/>
-        </w:rPr>
-        <w:t>Node Update Functions:</w:t>
-      </w:r>
-      <w:r>
-        <w:br/>
-        <w:t>Functions like </w:t>
-      </w:r>
-      <w:proofErr w:type="spellStart"/>
-      <w:r>
-        <w:fldChar w:fldCharType="begin"/>
-      </w:r>
-      <w:r>
-        <w:instrText>HYPERLINK "vscode-file://vscode-app/c:/Users/Admin/AppData/Local/Programs/Microsoft%20VS%20Code/resources/app/out/vs/code/electron-browser/workbench/workbench.html" \o ""</w:instrText>
-      </w:r>
-      <w:r>
-        <w:fldChar w:fldCharType="separate"/>
-      </w:r>
-      <w:r>
-        <w:rPr>
-          <w:rStyle w:val="Hyperlink"/>
-        </w:rPr>
-        <w:t>updateNodeData</w:t>
-      </w:r>
-      <w:proofErr w:type="spellEnd"/>
-      <w:r>
-        <w:fldChar w:fldCharType="end"/>
-      </w:r>
-      <w:r>
-        <w:t>, </w:t>
-      </w:r>
-      <w:proofErr w:type="spellStart"/>
-      <w:r>
-        <w:fldChar w:fldCharType="begin"/>
-      </w:r>
-      <w:r>
-        <w:instrText>HYPERLINK "vscode-file://vscode-app/c:/Users/Admin/AppData/Local/Programs/Microsoft%20VS%20Code/resources/app/out/vs/code/electron-browser/workbench/workbench.html" \o ""</w:instrText>
-      </w:r>
-      <w:r>
-        <w:fldChar w:fldCharType="separate"/>
-      </w:r>
-      <w:r>
-        <w:rPr>
-          <w:rStyle w:val="Hyperlink"/>
-        </w:rPr>
-        <w:t>updateNodeLabel</w:t>
-      </w:r>
-      <w:proofErr w:type="spellEnd"/>
-      <w:r>
-        <w:fldChar w:fldCharType="end"/>
-      </w:r>
-      <w:r>
-        <w:t>, </w:t>
-      </w:r>
-      <w:proofErr w:type="spellStart"/>
-      <w:r>
-        <w:fldChar w:fldCharType="begin"/>
-      </w:r>
-      <w:r>
-        <w:instrText>HYPERLINK "vscode-file://vscode-app/c:/Users/Admin/AppData/Local/Programs/Microsoft%20VS%20Code/resources/app/out/vs/code/electron-browser/workbench/workbench.html" \o ""</w:instrText>
-      </w:r>
-      <w:r>
-        <w:fldChar w:fldCharType="separate"/>
-      </w:r>
-      <w:r>
-        <w:rPr>
-          <w:rStyle w:val="Hyperlink"/>
-        </w:rPr>
-        <w:t>updateNodeDisplayText</w:t>
-      </w:r>
-      <w:proofErr w:type="spellEnd"/>
-      <w:r>
-        <w:fldChar w:fldCharType="end"/>
-      </w:r>
-      <w:r>
-        <w:t>, etc., all follow a similar pattern:</w:t>
-      </w:r>
-    </w:p>
-    <w:p>
-      <w:pPr>
-        <w:numPr>
-          <w:ilvl w:val="1"/>
-          <w:numId w:val="2"/>
-        </w:numPr>
-      </w:pPr>
-      <w:r>
-        <w:t xml:space="preserve">Find node, update, </w:t>
-      </w:r>
-      <w:proofErr w:type="spellStart"/>
-      <w:r>
-        <w:t>setNodes</w:t>
-      </w:r>
-      <w:proofErr w:type="spellEnd"/>
-      <w:r>
-        <w:t xml:space="preserve">, broadcast, </w:t>
-      </w:r>
-      <w:proofErr w:type="spellStart"/>
-      <w:r>
-        <w:t>addToHistory</w:t>
-      </w:r>
-      <w:proofErr w:type="spellEnd"/>
-      <w:r>
-        <w:t xml:space="preserve">, </w:t>
-      </w:r>
-      <w:proofErr w:type="spellStart"/>
-      <w:r>
-        <w:t>setUnsaved</w:t>
-      </w:r>
-      <w:proofErr w:type="spellEnd"/>
-      <w:r>
-        <w:t>.</w:t>
-      </w:r>
-    </w:p>
-    <w:p>
-      <w:pPr>
-        <w:numPr>
-          <w:ilvl w:val="1"/>
-          <w:numId w:val="2"/>
-        </w:numPr>
-      </w:pPr>
-      <w:r>
-        <w:rPr>
-          <w:b/>
-          <w:bCs/>
-        </w:rPr>
-        <w:t>Suggestion:</w:t>
-      </w:r>
-      <w:r>
-        <w:t xml:space="preserve"> Consider a generic node update helper that takes a </w:t>
-      </w:r>
-      <w:proofErr w:type="spellStart"/>
-      <w:r>
-        <w:t>nodeId</w:t>
-      </w:r>
-      <w:proofErr w:type="spellEnd"/>
-      <w:r>
-        <w:t>, a mutation function, and a history descriptor.</w:t>
-      </w:r>
-    </w:p>
-    <w:p>
-      <w:pPr>
-        <w:rPr>
-          <w:b/>
-          <w:bCs/>
-        </w:rPr>
-      </w:pPr>
-      <w:r>
-        <w:rPr>
-          <w:b/>
-          <w:bCs/>
-        </w:rPr>
-        <w:t>Event Listeners</w:t>
-      </w:r>
-    </w:p>
-    <w:p>
-      <w:pPr>
-        <w:numPr>
-          <w:ilvl w:val="0"/>
-          <w:numId w:val="3"/>
-        </w:numPr>
-      </w:pPr>
-      <w:r>
-        <w:rPr>
-          <w:b/>
-          <w:bCs/>
-        </w:rPr>
-        <w:t>Custom Event Listeners:</w:t>
-      </w:r>
-      <w:r>
-        <w:br/>
-        <w:t>You have many </w:t>
-      </w:r>
-      <w:proofErr w:type="spellStart"/>
-      <w:r>
-        <w:fldChar w:fldCharType="begin"/>
-      </w:r>
-      <w:r>
-        <w:instrText>HYPERLINK "vscode-file://vscode-app/c:/Users/Admin/AppData/Local/Programs/Microsoft%20VS%20Code/resources/app/out/vs/code/electron-browser/workbench/workbench.html" \o ""</w:instrText>
-      </w:r>
-      <w:r>
-        <w:fldChar w:fldCharType="separate"/>
-      </w:r>
-      <w:r>
-        <w:rPr>
-          <w:rStyle w:val="Hyperlink"/>
-        </w:rPr>
-        <w:t>useEffect</w:t>
-      </w:r>
-      <w:proofErr w:type="spellEnd"/>
-      <w:r>
-        <w:fldChar w:fldCharType="end"/>
-      </w:r>
-      <w:r>
-        <w:t> blocks registering and cleaning up custom events (resize, label change, audio, playlist, etc.).</w:t>
-      </w:r>
-    </w:p>
-    <w:p>
-      <w:pPr>
-        <w:numPr>
-          <w:ilvl w:val="1"/>
-          <w:numId w:val="3"/>
-        </w:numPr>
-      </w:pPr>
-      <w:r>
-        <w:rPr>
-          <w:b/>
-          <w:bCs/>
-        </w:rPr>
-        <w:t>Redundancy:</w:t>
-      </w:r>
-      <w:r>
-        <w:t> The pattern is repeated for each event type.</w:t>
-      </w:r>
-    </w:p>
-    <w:p>
-      <w:pPr>
-        <w:numPr>
-          <w:ilvl w:val="1"/>
-          <w:numId w:val="3"/>
-        </w:numPr>
-      </w:pPr>
-      <w:r>
-        <w:rPr>
-          <w:b/>
-          <w:bCs/>
-        </w:rPr>
-        <w:t>Suggestion:</w:t>
-      </w:r>
-      <w:r>
-        <w:t> If possible, consolidate similar event listeners into a single effect with a mapping of event names to handlers.</w:t>
-      </w:r>
-    </w:p>
-    <w:p>
-      <w:pPr>
-        <w:rPr>
-          <w:b/>
-          <w:bCs/>
-        </w:rPr>
-      </w:pPr>
-      <w:r>
-        <w:rPr>
-          <w:b/>
-          <w:bCs/>
-        </w:rPr>
-        <w:t>Clipboard &amp; Paste</w:t>
-      </w:r>
-    </w:p>
-    <w:p>
-      <w:pPr>
-        <w:numPr>
-          <w:ilvl w:val="0"/>
-          <w:numId w:val="4"/>
-        </w:numPr>
-      </w:pPr>
-      <w:r>
-        <w:rPr>
-          <w:b/>
-          <w:bCs/>
-        </w:rPr>
-        <w:t>Clipboard Operations:</w:t>
-      </w:r>
-      <w:r>
-        <w:br/>
-        <w:t>Copy, cut, paste, and context menu logic is spread across several callbacks, with similar code for updating nodes/edges and broadcasting.</w:t>
-      </w:r>
-    </w:p>
-    <w:p>
-      <w:pPr>
-        <w:numPr>
-          <w:ilvl w:val="1"/>
-          <w:numId w:val="4"/>
-        </w:numPr>
-      </w:pPr>
-      <w:r>
-        <w:rPr>
-          <w:b/>
-          <w:bCs/>
-        </w:rPr>
-        <w:t>Suggestion:</w:t>
-      </w:r>
-      <w:r>
-        <w:t> Centralize clipboard logic and reuse node/edge update helpers.</w:t>
-      </w:r>
-    </w:p>
-    <w:p>
-      <w:r>
-        <w:pict w14:anchorId="2C3ED484">
-          <v:rect id="_x0000_i1055" style="width:0;height:1.5pt" o:hralign="center" o:hrstd="t" o:hrnoshade="t" o:hr="t" fillcolor="#ccc" stroked="f"/>
-        </w:pict>
-      </w:r>
-    </w:p>
-    <w:p>
-      <w:pPr>
-        <w:rPr>
-          <w:b/>
-          <w:bCs/>
-        </w:rPr>
-      </w:pPr>
-      <w:r>
-        <w:rPr>
-          <w:b/>
-          <w:bCs/>
-        </w:rPr>
-        <w:t>2. Maintainability &amp; Readability</w:t>
-      </w:r>
-    </w:p>
-    <w:p>
-      <w:pPr>
-        <w:rPr>
-          <w:b/>
-          <w:bCs/>
-        </w:rPr>
-      </w:pPr>
-      <w:r>
-        <w:rPr>
-          <w:b/>
-          <w:bCs/>
-        </w:rPr>
-        <w:t>File Size</w:t>
-      </w:r>
-    </w:p>
-    <w:p>
-      <w:pPr>
-        <w:numPr>
-          <w:ilvl w:val="0"/>
-          <w:numId w:val="5"/>
-        </w:numPr>
-      </w:pPr>
-      <w:r>
-        <w:rPr>
-          <w:b/>
-          <w:bCs/>
-        </w:rPr>
-        <w:t>Very Large File:</w:t>
-      </w:r>
-      <w:r>
-        <w:br/>
-        <w:t>The file is over 2000 lines, which makes it hard to navigate and maintain.</w:t>
-      </w:r>
-    </w:p>
-    <w:p>
-      <w:pPr>
-        <w:numPr>
-          <w:ilvl w:val="1"/>
-          <w:numId w:val="5"/>
-        </w:numPr>
-      </w:pPr>
-      <w:r>
-        <w:rPr>
-          <w:b/>
-          <w:bCs/>
-        </w:rPr>
-        <w:t>Suggestion:</w:t>
-      </w:r>
-      <w:r>
-        <w:t> Split into smaller components/hooks:</w:t>
-      </w:r>
-    </w:p>
-    <w:p>
-      <w:pPr>
-        <w:numPr>
-          <w:ilvl w:val="2"/>
-          <w:numId w:val="5"/>
-        </w:numPr>
-      </w:pPr>
-      <w:r>
-        <w:t>History logic (undo/redo/jump) → </w:t>
-      </w:r>
-      <w:proofErr w:type="spellStart"/>
-      <w:r>
-        <w:t>useHistory.ts</w:t>
-      </w:r>
-      <w:proofErr w:type="spellEnd"/>
-    </w:p>
-    <w:p>
-      <w:pPr>
-        <w:numPr>
-          <w:ilvl w:val="2"/>
-          <w:numId w:val="5"/>
-        </w:numPr>
-      </w:pPr>
-      <w:r>
-        <w:t>Collaboration logic → </w:t>
-      </w:r>
-      <w:proofErr w:type="spellStart"/>
-      <w:r>
-        <w:t>useCollaboration.ts</w:t>
-      </w:r>
-      <w:proofErr w:type="spellEnd"/>
-    </w:p>
-    <w:p>
-      <w:pPr>
-        <w:numPr>
-          <w:ilvl w:val="2"/>
-          <w:numId w:val="5"/>
-        </w:numPr>
-      </w:pPr>
-      <w:r>
-        <w:lastRenderedPageBreak/>
-        <w:t>Node/edge update helpers → </w:t>
-      </w:r>
-      <w:proofErr w:type="spellStart"/>
-      <w:r>
-        <w:t>useNodeUpdates.ts</w:t>
-      </w:r>
-      <w:proofErr w:type="spellEnd"/>
-    </w:p>
-    <w:p>
-      <w:pPr>
-        <w:numPr>
-          <w:ilvl w:val="2"/>
-          <w:numId w:val="5"/>
-        </w:numPr>
-      </w:pPr>
-      <w:r>
-        <w:t>UI overlays/modals → separate components</w:t>
-      </w:r>
-    </w:p>
-    <w:p>
-      <w:pPr>
-        <w:rPr>
-          <w:b/>
-          <w:bCs/>
-        </w:rPr>
-      </w:pPr>
-      <w:r>
-        <w:rPr>
-          <w:b/>
-          <w:bCs/>
-        </w:rPr>
-        <w:t>State Management</w:t>
-      </w:r>
-    </w:p>
-    <w:p>
-      <w:pPr>
-        <w:numPr>
-          <w:ilvl w:val="0"/>
-          <w:numId w:val="6"/>
-        </w:numPr>
-      </w:pPr>
-      <w:r>
-        <w:rPr>
-          <w:b/>
-          <w:bCs/>
-        </w:rPr>
-        <w:t>Many Local States:</w:t>
-      </w:r>
-      <w:r>
-        <w:br/>
-        <w:t>There are dozens of </w:t>
-      </w:r>
-      <w:proofErr w:type="spellStart"/>
-      <w:r>
-        <w:fldChar w:fldCharType="begin"/>
-      </w:r>
-      <w:r>
-        <w:instrText>HYPERLINK "vscode-file://vscode-app/c:/Users/Admin/AppData/Local/Programs/Microsoft%20VS%20Code/resources/app/out/vs/code/electron-browser/workbench/workbench.html" \o ""</w:instrText>
-      </w:r>
-      <w:r>
-        <w:fldChar w:fldCharType="separate"/>
-      </w:r>
-      <w:r>
-        <w:rPr>
-          <w:rStyle w:val="Hyperlink"/>
-        </w:rPr>
-        <w:t>useState</w:t>
-      </w:r>
-      <w:proofErr w:type="spellEnd"/>
-      <w:r>
-        <w:fldChar w:fldCharType="end"/>
-      </w:r>
-      <w:r>
-        <w:t> hooks for UI, selection, modals, etc.</w:t>
-      </w:r>
-    </w:p>
-    <w:p>
-      <w:pPr>
-        <w:numPr>
-          <w:ilvl w:val="1"/>
-          <w:numId w:val="6"/>
-        </w:numPr>
-      </w:pPr>
-      <w:r>
-        <w:rPr>
-          <w:b/>
-          <w:bCs/>
-        </w:rPr>
-        <w:t>Suggestion:</w:t>
-      </w:r>
-      <w:r>
-        <w:t> Consider using a reducer or a state management library for complex UI state.</w:t>
-      </w:r>
-    </w:p>
-    <w:p>
-      <w:pPr>
-        <w:rPr>
-          <w:b/>
-          <w:bCs/>
-        </w:rPr>
-      </w:pPr>
-      <w:r>
-        <w:rPr>
-          <w:b/>
-          <w:bCs/>
-        </w:rPr>
-        <w:t>Broadcasting</w:t>
-      </w:r>
-    </w:p>
-    <w:p>
-      <w:pPr>
-        <w:numPr>
-          <w:ilvl w:val="0"/>
-          <w:numId w:val="7"/>
-        </w:numPr>
-      </w:pPr>
-      <w:r>
-        <w:rPr>
-          <w:b/>
-          <w:bCs/>
-        </w:rPr>
-        <w:t>Broadcast Logic:</w:t>
-      </w:r>
-      <w:r>
-        <w:br/>
-        <w:t>Broadcasting to collaborators is repeated in many places (node/edge/customization changes).</w:t>
-      </w:r>
-    </w:p>
-    <w:p>
-      <w:pPr>
-        <w:numPr>
-          <w:ilvl w:val="1"/>
-          <w:numId w:val="7"/>
-        </w:numPr>
-      </w:pPr>
-      <w:r>
-        <w:rPr>
-          <w:b/>
-          <w:bCs/>
-        </w:rPr>
-        <w:t>Suggestion:</w:t>
-      </w:r>
-      <w:r>
-        <w:t> Centralize broadcast logic and ensure all updates go through a single path.</w:t>
-      </w:r>
-    </w:p>
-    <w:p>
-      <w:r>
-        <w:pict w14:anchorId="016B8521">
-          <v:rect id="_x0000_i1056" style="width:0;height:1.5pt" o:hralign="center" o:hrstd="t" o:hrnoshade="t" o:hr="t" fillcolor="#ccc" stroked="f"/>
-        </w:pict>
-      </w:r>
-    </w:p>
-    <w:p>
-      <w:pPr>
-        <w:rPr>
-          <w:b/>
-          <w:bCs/>
-        </w:rPr>
-      </w:pPr>
-      <w:r>
-        <w:rPr>
-          <w:b/>
-          <w:bCs/>
-        </w:rPr>
-        <w:t>3. Unused or Legacy Code</w:t>
-      </w:r>
-    </w:p>
-    <w:p>
-      <w:pPr>
-        <w:numPr>
-          <w:ilvl w:val="0"/>
-          <w:numId w:val="8"/>
-        </w:numPr>
-      </w:pPr>
-      <w:r>
-        <w:rPr>
-          <w:b/>
-          <w:bCs/>
-        </w:rPr>
-        <w:t>Unused Variables:</w:t>
-      </w:r>
-    </w:p>
-    <w:p>
-      <w:pPr>
-        <w:numPr>
-          <w:ilvl w:val="1"/>
-          <w:numId w:val="8"/>
-        </w:numPr>
-      </w:pPr>
-      <w:hyperlink r:id="rId5" w:history="1">
-        <w:proofErr w:type="spellStart"/>
-        <w:r>
-          <w:rPr>
-            <w:rStyle w:val="Hyperlink"/>
-          </w:rPr>
-          <w:t>formatTime</w:t>
-        </w:r>
-        <w:proofErr w:type="spellEnd"/>
-      </w:hyperlink>
-      <w:r>
-        <w:t> is defined but not used.</w:t>
-      </w:r>
-    </w:p>
-    <w:p>
-      <w:pPr>
-        <w:numPr>
-          <w:ilvl w:val="1"/>
-          <w:numId w:val="8"/>
-        </w:numPr>
-      </w:pPr>
-      <w:r>
-        <w:t>Some event handlers (e.g., </w:t>
-      </w:r>
-      <w:proofErr w:type="spellStart"/>
-      <w:r>
-        <w:fldChar w:fldCharType="begin"/>
-      </w:r>
-      <w:r>
-        <w:instrText>HYPERLINK "vscode-file://vscode-app/c:/Users/Admin/AppData/Local/Programs/Microsoft%20VS%20Code/resources/app/out/vs/code/electron-browser/workbench/workbench.html" \o ""</w:instrText>
-      </w:r>
-      <w:r>
-        <w:fldChar w:fldCharType="separate"/>
-      </w:r>
-      <w:r>
-        <w:rPr>
-          <w:rStyle w:val="Hyperlink"/>
-        </w:rPr>
-        <w:t>handlePlaylistPlaybackAction</w:t>
-      </w:r>
-      <w:proofErr w:type="spellEnd"/>
-      <w:r>
-        <w:fldChar w:fldCharType="end"/>
-      </w:r>
-      <w:r>
-        <w:t>) are intentionally no-ops but could be commented for clarity.</w:t>
-      </w:r>
-    </w:p>
-    <w:p>
-      <w:pPr>
-        <w:numPr>
-          <w:ilvl w:val="0"/>
-          <w:numId w:val="8"/>
-        </w:numPr>
-      </w:pPr>
-      <w:r>
-        <w:rPr>
-          <w:b/>
-          <w:bCs/>
-        </w:rPr>
-        <w:t>Legacy Comments:</w:t>
-      </w:r>
-    </w:p>
-    <w:p>
-      <w:pPr>
-        <w:numPr>
-          <w:ilvl w:val="1"/>
-          <w:numId w:val="8"/>
-        </w:numPr>
-      </w:pPr>
-      <w:r>
-        <w:t>There are several comments about removed features (e.g., legacy paste toolbox). These can be cleaned up for clarity.</w:t>
-      </w:r>
-    </w:p>
-    <w:p>
-      <w:r>
-        <w:pict w14:anchorId="14DEE6CF">
-          <v:rect id="_x0000_i1057" style="width:0;height:1.5pt" o:hralign="center" o:hrstd="t" o:hrnoshade="t" o:hr="t" fillcolor="#ccc" stroked="f"/>
-        </w:pict>
-      </w:r>
-    </w:p>
-    <w:p>
-      <w:pPr>
-        <w:rPr>
-          <w:b/>
-          <w:bCs/>
-        </w:rPr>
-      </w:pPr>
-      <w:r>
-        <w:rPr>
-          <w:b/>
-          <w:bCs/>
-        </w:rPr>
-        <w:t>4. Performance</w:t>
-      </w:r>
-    </w:p>
-    <w:p>
-      <w:pPr>
-        <w:numPr>
-          <w:ilvl w:val="0"/>
-          <w:numId w:val="9"/>
-        </w:numPr>
-      </w:pPr>
-      <w:r>
-        <w:rPr>
-          <w:b/>
-          <w:bCs/>
-        </w:rPr>
-        <w:t>Throttling:</w:t>
-      </w:r>
-      <w:r>
-        <w:br/>
-        <w:t>You use throttling for cursor and position broadcasts, which is good.</w:t>
-      </w:r>
-    </w:p>
-    <w:p>
-      <w:pPr>
-        <w:numPr>
-          <w:ilvl w:val="0"/>
-          <w:numId w:val="9"/>
-        </w:numPr>
-      </w:pPr>
-      <w:r>
-        <w:rPr>
-          <w:b/>
-          <w:bCs/>
-        </w:rPr>
-        <w:t>Batching:</w:t>
-      </w:r>
-      <w:r>
-        <w:br/>
-        <w:t>For large jumps or multi-node updates, consider batching broadcasts to reduce network load.</w:t>
-      </w:r>
-    </w:p>
-    <w:p>
-      <w:r>
-        <w:pict w14:anchorId="46493FEF">
-          <v:rect id="_x0000_i1058" style="width:0;height:1.5pt" o:hralign="center" o:hrstd="t" o:hrnoshade="t" o:hr="t" fillcolor="#ccc" stroked="f"/>
-        </w:pict>
-      </w:r>
-    </w:p>
-    <w:p>
-      <w:pPr>
-        <w:rPr>
-          <w:b/>
-          <w:bCs/>
-        </w:rPr>
-      </w:pPr>
-      <w:r>
-        <w:rPr>
-          <w:b/>
-          <w:bCs/>
-        </w:rPr>
-        <w:t>5. Summary Table</w:t>
+        <w:t>Summary Table</w:t>
       </w:r>
     </w:p>
     <w:tbl>
@@ -900,9 +36,10 @@
         <w:tblLook w:val="04A0" w:firstRow="1" w:lastRow="0" w:firstColumn="1" w:lastColumn="0" w:noHBand="0" w:noVBand="1"/>
       </w:tblPr>
       <w:tblGrid>
-        <w:gridCol w:w="2413"/>
+        <w:gridCol w:w="1438"/>
         <w:gridCol w:w="1409"/>
-        <w:gridCol w:w="4083"/>
+        <w:gridCol w:w="2005"/>
+        <w:gridCol w:w="3053"/>
       </w:tblGrid>
       <w:tr>
         <w:trPr>
@@ -995,8 +132,6 @@
             </w:r>
           </w:p>
         </w:tc>
-      </w:tr>
-      <w:tr>
         <w:tc>
           <w:tcPr>
             <w:tcW w:w="0" w:type="auto"/>
@@ -1011,46 +146,18 @@
             <w:hideMark/>
           </w:tcPr>
           <w:p>
+            <w:pPr>
+              <w:rPr>
+                <w:b/>
+                <w:bCs/>
+              </w:rPr>
+            </w:pPr>
             <w:r>
-              <w:t>History (undo/redo/jump)</w:t>
-            </w:r>
-          </w:p>
-        </w:tc>
-        <w:tc>
-          <w:tcPr>
-            <w:tcW w:w="0" w:type="auto"/>
-            <w:tcBorders>
-              <w:top w:val="single" w:sz="6" w:space="0" w:color="auto"/>
-              <w:left w:val="single" w:sz="6" w:space="0" w:color="auto"/>
-              <w:bottom w:val="single" w:sz="6" w:space="0" w:color="auto"/>
-              <w:right w:val="single" w:sz="6" w:space="0" w:color="auto"/>
-            </w:tcBorders>
-            <w:shd w:val="clear" w:color="auto" w:fill="181818"/>
-            <w:vAlign w:val="center"/>
-            <w:hideMark/>
-          </w:tcPr>
-          <w:p>
-            <w:r>
-              <w:t>Yes</w:t>
-            </w:r>
-          </w:p>
-        </w:tc>
-        <w:tc>
-          <w:tcPr>
-            <w:tcW w:w="0" w:type="auto"/>
-            <w:tcBorders>
-              <w:top w:val="single" w:sz="6" w:space="0" w:color="auto"/>
-              <w:left w:val="single" w:sz="6" w:space="0" w:color="auto"/>
-              <w:bottom w:val="single" w:sz="6" w:space="0" w:color="auto"/>
-              <w:right w:val="single" w:sz="6" w:space="0" w:color="auto"/>
-            </w:tcBorders>
-            <w:shd w:val="clear" w:color="auto" w:fill="181818"/>
-            <w:vAlign w:val="center"/>
-            <w:hideMark/>
-          </w:tcPr>
-          <w:p>
-            <w:r>
-              <w:t>Extract helpers, centralize logic</w:t>
+              <w:rPr>
+                <w:b/>
+                <w:bCs/>
+              </w:rPr>
+              <w:t>Status/Notes</w:t>
             </w:r>
           </w:p>
         </w:tc>
@@ -1071,7 +178,7 @@
           </w:tcPr>
           <w:p>
             <w:r>
-              <w:t>Node update patterns</w:t>
+              <w:t>History logic</w:t>
             </w:r>
           </w:p>
         </w:tc>
@@ -1090,7 +197,7 @@
           </w:tcPr>
           <w:p>
             <w:r>
-              <w:t>Yes</w:t>
+              <w:t>Partial</w:t>
             </w:r>
           </w:p>
         </w:tc>
@@ -1109,8 +216,208 @@
           </w:tcPr>
           <w:p>
             <w:r>
-              <w:t>Generic update helper</w:t>
+              <w:t>Centralize undo/redo/jump logic in hook</w:t>
             </w:r>
+          </w:p>
+        </w:tc>
+        <w:tc>
+          <w:tcPr>
+            <w:tcW w:w="0" w:type="auto"/>
+            <w:tcBorders>
+              <w:top w:val="single" w:sz="6" w:space="0" w:color="auto"/>
+              <w:left w:val="single" w:sz="6" w:space="0" w:color="auto"/>
+              <w:bottom w:val="single" w:sz="6" w:space="0" w:color="auto"/>
+              <w:right w:val="single" w:sz="6" w:space="0" w:color="auto"/>
+            </w:tcBorders>
+            <w:shd w:val="clear" w:color="auto" w:fill="181818"/>
+            <w:vAlign w:val="center"/>
+            <w:hideMark/>
+          </w:tcPr>
+          <w:p>
+            <w:hyperlink r:id="rId5" w:history="1">
+              <w:proofErr w:type="spellStart"/>
+              <w:r>
+                <w:rPr>
+                  <w:rStyle w:val="Hyperlink"/>
+                </w:rPr>
+                <w:t>useHistoryControls</w:t>
+              </w:r>
+              <w:proofErr w:type="spellEnd"/>
+            </w:hyperlink>
+            <w:r>
+              <w:t> used for jump, undo/redo still local but can be migrated</w:t>
+            </w:r>
+          </w:p>
+        </w:tc>
+      </w:tr>
+      <w:tr>
+        <w:tc>
+          <w:tcPr>
+            <w:tcW w:w="0" w:type="auto"/>
+            <w:tcBorders>
+              <w:top w:val="single" w:sz="6" w:space="0" w:color="auto"/>
+              <w:left w:val="single" w:sz="6" w:space="0" w:color="auto"/>
+              <w:bottom w:val="single" w:sz="6" w:space="0" w:color="auto"/>
+              <w:right w:val="single" w:sz="6" w:space="0" w:color="auto"/>
+            </w:tcBorders>
+            <w:shd w:val="clear" w:color="auto" w:fill="181818"/>
+            <w:vAlign w:val="center"/>
+            <w:hideMark/>
+          </w:tcPr>
+          <w:p>
+            <w:r>
+              <w:t>Collaboration logic</w:t>
+            </w:r>
+          </w:p>
+        </w:tc>
+        <w:tc>
+          <w:tcPr>
+            <w:tcW w:w="0" w:type="auto"/>
+            <w:tcBorders>
+              <w:top w:val="single" w:sz="6" w:space="0" w:color="auto"/>
+              <w:left w:val="single" w:sz="6" w:space="0" w:color="auto"/>
+              <w:bottom w:val="single" w:sz="6" w:space="0" w:color="auto"/>
+              <w:right w:val="single" w:sz="6" w:space="0" w:color="auto"/>
+            </w:tcBorders>
+            <w:shd w:val="clear" w:color="auto" w:fill="181818"/>
+            <w:vAlign w:val="center"/>
+            <w:hideMark/>
+          </w:tcPr>
+          <w:p>
+            <w:r>
+              <w:t>Partial</w:t>
+            </w:r>
+          </w:p>
+        </w:tc>
+        <w:tc>
+          <w:tcPr>
+            <w:tcW w:w="0" w:type="auto"/>
+            <w:tcBorders>
+              <w:top w:val="single" w:sz="6" w:space="0" w:color="auto"/>
+              <w:left w:val="single" w:sz="6" w:space="0" w:color="auto"/>
+              <w:bottom w:val="single" w:sz="6" w:space="0" w:color="auto"/>
+              <w:right w:val="single" w:sz="6" w:space="0" w:color="auto"/>
+            </w:tcBorders>
+            <w:shd w:val="clear" w:color="auto" w:fill="181818"/>
+            <w:vAlign w:val="center"/>
+            <w:hideMark/>
+          </w:tcPr>
+          <w:p>
+            <w:r>
+              <w:t>Move live sync/broadcast to hook</w:t>
+            </w:r>
+          </w:p>
+        </w:tc>
+        <w:tc>
+          <w:tcPr>
+            <w:tcW w:w="0" w:type="auto"/>
+            <w:tcBorders>
+              <w:top w:val="single" w:sz="6" w:space="0" w:color="auto"/>
+              <w:left w:val="single" w:sz="6" w:space="0" w:color="auto"/>
+              <w:bottom w:val="single" w:sz="6" w:space="0" w:color="auto"/>
+              <w:right w:val="single" w:sz="6" w:space="0" w:color="auto"/>
+            </w:tcBorders>
+            <w:shd w:val="clear" w:color="auto" w:fill="181818"/>
+            <w:vAlign w:val="center"/>
+            <w:hideMark/>
+          </w:tcPr>
+          <w:p>
+            <w:hyperlink r:id="rId6" w:history="1">
+              <w:proofErr w:type="spellStart"/>
+              <w:r>
+                <w:rPr>
+                  <w:rStyle w:val="Hyperlink"/>
+                </w:rPr>
+                <w:t>useCollaborationSync</w:t>
+              </w:r>
+              <w:proofErr w:type="spellEnd"/>
+            </w:hyperlink>
+            <w:r>
+              <w:t> used, but some direct broadcasts remain in file</w:t>
+            </w:r>
+          </w:p>
+        </w:tc>
+      </w:tr>
+      <w:tr>
+        <w:tc>
+          <w:tcPr>
+            <w:tcW w:w="0" w:type="auto"/>
+            <w:tcBorders>
+              <w:top w:val="single" w:sz="6" w:space="0" w:color="auto"/>
+              <w:left w:val="single" w:sz="6" w:space="0" w:color="auto"/>
+              <w:bottom w:val="single" w:sz="6" w:space="0" w:color="auto"/>
+              <w:right w:val="single" w:sz="6" w:space="0" w:color="auto"/>
+            </w:tcBorders>
+            <w:shd w:val="clear" w:color="auto" w:fill="181818"/>
+            <w:vAlign w:val="center"/>
+            <w:hideMark/>
+          </w:tcPr>
+          <w:p>
+            <w:r>
+              <w:t>Node/edge updates</w:t>
+            </w:r>
+          </w:p>
+        </w:tc>
+        <w:tc>
+          <w:tcPr>
+            <w:tcW w:w="0" w:type="auto"/>
+            <w:tcBorders>
+              <w:top w:val="single" w:sz="6" w:space="0" w:color="auto"/>
+              <w:left w:val="single" w:sz="6" w:space="0" w:color="auto"/>
+              <w:bottom w:val="single" w:sz="6" w:space="0" w:color="auto"/>
+              <w:right w:val="single" w:sz="6" w:space="0" w:color="auto"/>
+            </w:tcBorders>
+            <w:shd w:val="clear" w:color="auto" w:fill="181818"/>
+            <w:vAlign w:val="center"/>
+            <w:hideMark/>
+          </w:tcPr>
+          <w:p>
+            <w:r>
+              <w:t>Partial</w:t>
+            </w:r>
+          </w:p>
+        </w:tc>
+        <w:tc>
+          <w:tcPr>
+            <w:tcW w:w="0" w:type="auto"/>
+            <w:tcBorders>
+              <w:top w:val="single" w:sz="6" w:space="0" w:color="auto"/>
+              <w:left w:val="single" w:sz="6" w:space="0" w:color="auto"/>
+              <w:bottom w:val="single" w:sz="6" w:space="0" w:color="auto"/>
+              <w:right w:val="single" w:sz="6" w:space="0" w:color="auto"/>
+            </w:tcBorders>
+            <w:shd w:val="clear" w:color="auto" w:fill="181818"/>
+            <w:vAlign w:val="center"/>
+            <w:hideMark/>
+          </w:tcPr>
+          <w:p>
+            <w:r>
+              <w:t>Extract update helpers to hook</w:t>
+            </w:r>
+          </w:p>
+        </w:tc>
+        <w:tc>
+          <w:tcPr>
+            <w:tcW w:w="0" w:type="auto"/>
+            <w:tcBorders>
+              <w:top w:val="single" w:sz="6" w:space="0" w:color="auto"/>
+              <w:left w:val="single" w:sz="6" w:space="0" w:color="auto"/>
+              <w:bottom w:val="single" w:sz="6" w:space="0" w:color="auto"/>
+              <w:right w:val="single" w:sz="6" w:space="0" w:color="auto"/>
+            </w:tcBorders>
+            <w:shd w:val="clear" w:color="auto" w:fill="181818"/>
+            <w:vAlign w:val="center"/>
+            <w:hideMark/>
+          </w:tcPr>
+          <w:p>
+            <w:r>
+              <w:t>Many update helpers still local; can be moved to </w:t>
+            </w:r>
+            <w:proofErr w:type="spellStart"/>
+            <w:r>
+              <w:t>useNodeUpdates</w:t>
+            </w:r>
+            <w:proofErr w:type="spellEnd"/>
           </w:p>
         </w:tc>
       </w:tr>
@@ -1172,8 +479,6 @@
             </w:r>
           </w:p>
         </w:tc>
-      </w:tr>
-      <w:tr>
         <w:tc>
           <w:tcPr>
             <w:tcW w:w="0" w:type="auto"/>
@@ -1189,46 +494,7 @@
           </w:tcPr>
           <w:p>
             <w:r>
-              <w:lastRenderedPageBreak/>
-              <w:t>Clipboard/paste</w:t>
-            </w:r>
-          </w:p>
-        </w:tc>
-        <w:tc>
-          <w:tcPr>
-            <w:tcW w:w="0" w:type="auto"/>
-            <w:tcBorders>
-              <w:top w:val="single" w:sz="6" w:space="0" w:color="auto"/>
-              <w:left w:val="single" w:sz="6" w:space="0" w:color="auto"/>
-              <w:bottom w:val="single" w:sz="6" w:space="0" w:color="auto"/>
-              <w:right w:val="single" w:sz="6" w:space="0" w:color="auto"/>
-            </w:tcBorders>
-            <w:shd w:val="clear" w:color="auto" w:fill="181818"/>
-            <w:vAlign w:val="center"/>
-            <w:hideMark/>
-          </w:tcPr>
-          <w:p>
-            <w:r>
-              <w:t>Some</w:t>
-            </w:r>
-          </w:p>
-        </w:tc>
-        <w:tc>
-          <w:tcPr>
-            <w:tcW w:w="0" w:type="auto"/>
-            <w:tcBorders>
-              <w:top w:val="single" w:sz="6" w:space="0" w:color="auto"/>
-              <w:left w:val="single" w:sz="6" w:space="0" w:color="auto"/>
-              <w:bottom w:val="single" w:sz="6" w:space="0" w:color="auto"/>
-              <w:right w:val="single" w:sz="6" w:space="0" w:color="auto"/>
-            </w:tcBorders>
-            <w:shd w:val="clear" w:color="auto" w:fill="181818"/>
-            <w:vAlign w:val="center"/>
-            <w:hideMark/>
-          </w:tcPr>
-          <w:p>
-            <w:r>
-              <w:t>Centralize logic</w:t>
+              <w:t>Many custom events, mostly well-organized</w:t>
             </w:r>
           </w:p>
         </w:tc>
@@ -1291,6 +557,25 @@
             </w:r>
           </w:p>
         </w:tc>
+        <w:tc>
+          <w:tcPr>
+            <w:tcW w:w="0" w:type="auto"/>
+            <w:tcBorders>
+              <w:top w:val="single" w:sz="6" w:space="0" w:color="auto"/>
+              <w:left w:val="single" w:sz="6" w:space="0" w:color="auto"/>
+              <w:bottom w:val="single" w:sz="6" w:space="0" w:color="auto"/>
+              <w:right w:val="single" w:sz="6" w:space="0" w:color="auto"/>
+            </w:tcBorders>
+            <w:shd w:val="clear" w:color="auto" w:fill="181818"/>
+            <w:vAlign w:val="center"/>
+            <w:hideMark/>
+          </w:tcPr>
+          <w:p>
+            <w:r>
+              <w:t>Still large, but improved; further splitting possible</w:t>
+            </w:r>
+          </w:p>
+        </w:tc>
       </w:tr>
       <w:tr>
         <w:tc>
@@ -1346,7 +631,49 @@
           </w:tcPr>
           <w:p>
             <w:r>
-              <w:t>Consider reducer or external state management</w:t>
+              <w:t>Consider reducer/external state for UI</w:t>
+            </w:r>
+          </w:p>
+        </w:tc>
+        <w:tc>
+          <w:tcPr>
+            <w:tcW w:w="0" w:type="auto"/>
+            <w:tcBorders>
+              <w:top w:val="single" w:sz="6" w:space="0" w:color="auto"/>
+              <w:left w:val="single" w:sz="6" w:space="0" w:color="auto"/>
+              <w:bottom w:val="single" w:sz="6" w:space="0" w:color="auto"/>
+              <w:right w:val="single" w:sz="6" w:space="0" w:color="auto"/>
+            </w:tcBorders>
+            <w:shd w:val="clear" w:color="auto" w:fill="181818"/>
+            <w:vAlign w:val="center"/>
+            <w:hideMark/>
+          </w:tcPr>
+          <w:p>
+            <w:r>
+              <w:t>Many </w:t>
+            </w:r>
+            <w:proofErr w:type="spellStart"/>
+            <w:r>
+              <w:fldChar w:fldCharType="begin"/>
+            </w:r>
+            <w:r>
+              <w:instrText>HYPERLINK "vscode-file://vscode-app/c:/Users/Admin/AppData/Local/Programs/Microsoft%20VS%20Code/resources/app/out/vs/code/electron-browser/workbench/workbench.html" \o ""</w:instrText>
+            </w:r>
+            <w:r>
+              <w:fldChar w:fldCharType="separate"/>
+            </w:r>
+            <w:r>
+              <w:rPr>
+                <w:rStyle w:val="Hyperlink"/>
+              </w:rPr>
+              <w:t>useState</w:t>
+            </w:r>
+            <w:proofErr w:type="spellEnd"/>
+            <w:r>
+              <w:fldChar w:fldCharType="end"/>
+            </w:r>
+            <w:r>
+              <w:t> hooks; could use reducer for complex state</w:t>
             </w:r>
           </w:p>
         </w:tc>
@@ -1386,7 +713,7 @@
           </w:tcPr>
           <w:p>
             <w:r>
-              <w:t>Yes</w:t>
+              <w:t>Partial</w:t>
             </w:r>
           </w:p>
         </w:tc>
@@ -1406,6 +733,25 @@
           <w:p>
             <w:r>
               <w:t>Centralize broadcast logic</w:t>
+            </w:r>
+          </w:p>
+        </w:tc>
+        <w:tc>
+          <w:tcPr>
+            <w:tcW w:w="0" w:type="auto"/>
+            <w:tcBorders>
+              <w:top w:val="single" w:sz="6" w:space="0" w:color="auto"/>
+              <w:left w:val="single" w:sz="6" w:space="0" w:color="auto"/>
+              <w:bottom w:val="single" w:sz="6" w:space="0" w:color="auto"/>
+              <w:right w:val="single" w:sz="6" w:space="0" w:color="auto"/>
+            </w:tcBorders>
+            <w:shd w:val="clear" w:color="auto" w:fill="181818"/>
+            <w:vAlign w:val="center"/>
+            <w:hideMark/>
+          </w:tcPr>
+          <w:p>
+            <w:r>
+              <w:t>Some logic in hooks, some still inline</w:t>
             </w:r>
           </w:p>
         </w:tc>
@@ -1445,7 +791,7 @@
           </w:tcPr>
           <w:p>
             <w:r>
-              <w:t>Yes</w:t>
+              <w:t>Minor</w:t>
             </w:r>
           </w:p>
         </w:tc>
@@ -1468,12 +814,825 @@
             </w:r>
           </w:p>
         </w:tc>
+        <w:tc>
+          <w:tcPr>
+            <w:tcW w:w="0" w:type="auto"/>
+            <w:tcBorders>
+              <w:top w:val="single" w:sz="6" w:space="0" w:color="auto"/>
+              <w:left w:val="single" w:sz="6" w:space="0" w:color="auto"/>
+              <w:bottom w:val="single" w:sz="6" w:space="0" w:color="auto"/>
+              <w:right w:val="single" w:sz="6" w:space="0" w:color="auto"/>
+            </w:tcBorders>
+            <w:shd w:val="clear" w:color="auto" w:fill="181818"/>
+            <w:vAlign w:val="center"/>
+            <w:hideMark/>
+          </w:tcPr>
+          <w:p>
+            <w:r>
+              <w:t>Most unused code removed; some legacy comments remain</w:t>
+            </w:r>
+          </w:p>
+        </w:tc>
       </w:tr>
     </w:tbl>
     <w:p>
       <w:r>
-        <w:pict w14:anchorId="032683AA">
-          <v:rect id="_x0000_i1059" style="width:0;height:1.5pt" o:hralign="center" o:hrstd="t" o:hrnoshade="t" o:hr="t" fillcolor="#ccc" stroked="f"/>
+        <w:pict w14:anchorId="25D74889">
+          <v:rect id="_x0000_i1047" style="width:0;height:1.5pt" o:hralign="center" o:hrstd="t" o:hrnoshade="t" o:hr="t" fillcolor="#ccc" stroked="f"/>
+        </w:pict>
+      </w:r>
+    </w:p>
+    <w:p>
+      <w:pPr>
+        <w:rPr>
+          <w:b/>
+          <w:bCs/>
+        </w:rPr>
+      </w:pPr>
+      <w:r>
+        <w:rPr>
+          <w:b/>
+          <w:bCs/>
+        </w:rPr>
+        <w:t>Analysis</w:t>
+      </w:r>
+    </w:p>
+    <w:p>
+      <w:pPr>
+        <w:rPr>
+          <w:b/>
+          <w:bCs/>
+        </w:rPr>
+      </w:pPr>
+      <w:r>
+        <w:rPr>
+          <w:b/>
+          <w:bCs/>
+        </w:rPr>
+        <w:t>1. History Logic</w:t>
+      </w:r>
+    </w:p>
+    <w:p>
+      <w:pPr>
+        <w:numPr>
+          <w:ilvl w:val="0"/>
+          <w:numId w:val="11"/>
+        </w:numPr>
+      </w:pPr>
+      <w:r>
+        <w:rPr>
+          <w:b/>
+          <w:bCs/>
+        </w:rPr>
+        <w:t>Current:</w:t>
+      </w:r>
+    </w:p>
+    <w:p>
+      <w:pPr>
+        <w:numPr>
+          <w:ilvl w:val="1"/>
+          <w:numId w:val="11"/>
+        </w:numPr>
+      </w:pPr>
+      <w:r>
+        <w:t>Undo/redo logic is still implemented locally in the file.</w:t>
+      </w:r>
+    </w:p>
+    <w:p>
+      <w:pPr>
+        <w:numPr>
+          <w:ilvl w:val="1"/>
+          <w:numId w:val="11"/>
+        </w:numPr>
+      </w:pPr>
+      <w:r>
+        <w:t>Jump-to-history is now handled by </w:t>
+      </w:r>
+      <w:proofErr w:type="spellStart"/>
+      <w:r>
+        <w:fldChar w:fldCharType="begin"/>
+      </w:r>
+      <w:r>
+        <w:instrText>HYPERLINK "vscode-file://vscode-app/c:/Users/Admin/AppData/Local/Programs/Microsoft%20VS%20Code/resources/app/out/vs/code/electron-browser/workbench/workbench.html" \o ""</w:instrText>
+      </w:r>
+      <w:r>
+        <w:fldChar w:fldCharType="separate"/>
+      </w:r>
+      <w:r>
+        <w:rPr>
+          <w:rStyle w:val="Hyperlink"/>
+        </w:rPr>
+        <w:t>useHistoryControls</w:t>
+      </w:r>
+      <w:proofErr w:type="spellEnd"/>
+      <w:r>
+        <w:fldChar w:fldCharType="end"/>
+      </w:r>
+      <w:r>
+        <w:t> hook.</w:t>
+      </w:r>
+    </w:p>
+    <w:p>
+      <w:pPr>
+        <w:numPr>
+          <w:ilvl w:val="0"/>
+          <w:numId w:val="11"/>
+        </w:numPr>
+      </w:pPr>
+      <w:r>
+        <w:rPr>
+          <w:b/>
+          <w:bCs/>
+        </w:rPr>
+        <w:t>Suggestion:</w:t>
+      </w:r>
+    </w:p>
+    <w:p>
+      <w:pPr>
+        <w:numPr>
+          <w:ilvl w:val="1"/>
+          <w:numId w:val="11"/>
+        </w:numPr>
+      </w:pPr>
+      <w:r>
+        <w:t>Move undo/redo logic into the same hook for consistency and maintainability.</w:t>
+      </w:r>
+    </w:p>
+    <w:p>
+      <w:pPr>
+        <w:numPr>
+          <w:ilvl w:val="1"/>
+          <w:numId w:val="11"/>
+        </w:numPr>
+      </w:pPr>
+      <w:r>
+        <w:t>This will reduce duplication and make future changes easier.</w:t>
+      </w:r>
+    </w:p>
+    <w:p>
+      <w:pPr>
+        <w:rPr>
+          <w:b/>
+          <w:bCs/>
+        </w:rPr>
+      </w:pPr>
+      <w:r>
+        <w:rPr>
+          <w:b/>
+          <w:bCs/>
+        </w:rPr>
+        <w:t>2. Collaboration Logic</w:t>
+      </w:r>
+    </w:p>
+    <w:p>
+      <w:pPr>
+        <w:numPr>
+          <w:ilvl w:val="0"/>
+          <w:numId w:val="12"/>
+        </w:numPr>
+      </w:pPr>
+      <w:r>
+        <w:rPr>
+          <w:b/>
+          <w:bCs/>
+        </w:rPr>
+        <w:lastRenderedPageBreak/>
+        <w:t>Current:</w:t>
+      </w:r>
+    </w:p>
+    <w:p>
+      <w:pPr>
+        <w:numPr>
+          <w:ilvl w:val="1"/>
+          <w:numId w:val="12"/>
+        </w:numPr>
+      </w:pPr>
+      <w:r>
+        <w:t>Collaboration sync is handled by </w:t>
+      </w:r>
+      <w:proofErr w:type="spellStart"/>
+      <w:r>
+        <w:fldChar w:fldCharType="begin"/>
+      </w:r>
+      <w:r>
+        <w:instrText>HYPERLINK "vscode-file://vscode-app/c:/Users/Admin/AppData/Local/Programs/Microsoft%20VS%20Code/resources/app/out/vs/code/electron-browser/workbench/workbench.html" \o ""</w:instrText>
+      </w:r>
+      <w:r>
+        <w:fldChar w:fldCharType="separate"/>
+      </w:r>
+      <w:r>
+        <w:rPr>
+          <w:rStyle w:val="Hyperlink"/>
+        </w:rPr>
+        <w:t>useCollaborationSync</w:t>
+      </w:r>
+      <w:proofErr w:type="spellEnd"/>
+      <w:r>
+        <w:fldChar w:fldCharType="end"/>
+      </w:r>
+      <w:r>
+        <w:t> hook.</w:t>
+      </w:r>
+    </w:p>
+    <w:p>
+      <w:pPr>
+        <w:numPr>
+          <w:ilvl w:val="1"/>
+          <w:numId w:val="12"/>
+        </w:numPr>
+      </w:pPr>
+      <w:r>
+        <w:t>Some direct calls to </w:t>
+      </w:r>
+      <w:proofErr w:type="spellStart"/>
+      <w:r>
+        <w:fldChar w:fldCharType="begin"/>
+      </w:r>
+      <w:r>
+        <w:instrText>HYPERLINK "vscode-file://vscode-app/c:/Users/Admin/AppData/Local/Programs/Microsoft%20VS%20Code/resources/app/out/vs/code/electron-browser/workbench/workbench.html" \o ""</w:instrText>
+      </w:r>
+      <w:r>
+        <w:fldChar w:fldCharType="separate"/>
+      </w:r>
+      <w:r>
+        <w:rPr>
+          <w:rStyle w:val="Hyperlink"/>
+        </w:rPr>
+        <w:t>broadcastLiveChange</w:t>
+      </w:r>
+      <w:proofErr w:type="spellEnd"/>
+      <w:r>
+        <w:fldChar w:fldCharType="end"/>
+      </w:r>
+      <w:r>
+        <w:t> remain in the file (e.g., node/edge updates).</w:t>
+      </w:r>
+    </w:p>
+    <w:p>
+      <w:pPr>
+        <w:numPr>
+          <w:ilvl w:val="0"/>
+          <w:numId w:val="12"/>
+        </w:numPr>
+      </w:pPr>
+      <w:r>
+        <w:rPr>
+          <w:b/>
+          <w:bCs/>
+        </w:rPr>
+        <w:t>Suggestion:</w:t>
+      </w:r>
+    </w:p>
+    <w:p>
+      <w:pPr>
+        <w:numPr>
+          <w:ilvl w:val="1"/>
+          <w:numId w:val="12"/>
+        </w:numPr>
+      </w:pPr>
+      <w:r>
+        <w:t>Move all broadcast logic into the collaboration hook for a single source of truth.</w:t>
+      </w:r>
+    </w:p>
+    <w:p>
+      <w:pPr>
+        <w:numPr>
+          <w:ilvl w:val="1"/>
+          <w:numId w:val="12"/>
+        </w:numPr>
+      </w:pPr>
+      <w:r>
+        <w:t>This will make it easier to maintain and debug collaboration features.</w:t>
+      </w:r>
+    </w:p>
+    <w:p>
+      <w:pPr>
+        <w:rPr>
+          <w:b/>
+          <w:bCs/>
+        </w:rPr>
+      </w:pPr>
+      <w:r>
+        <w:rPr>
+          <w:b/>
+          <w:bCs/>
+        </w:rPr>
+        <w:t>3. Node/Edge Update Helpers</w:t>
+      </w:r>
+    </w:p>
+    <w:p>
+      <w:pPr>
+        <w:numPr>
+          <w:ilvl w:val="0"/>
+          <w:numId w:val="13"/>
+        </w:numPr>
+      </w:pPr>
+      <w:r>
+        <w:rPr>
+          <w:b/>
+          <w:bCs/>
+        </w:rPr>
+        <w:t>Current:</w:t>
+      </w:r>
+    </w:p>
+    <w:p>
+      <w:pPr>
+        <w:numPr>
+          <w:ilvl w:val="1"/>
+          <w:numId w:val="13"/>
+        </w:numPr>
+      </w:pPr>
+      <w:r>
+        <w:t>Many update helpers (e.g., </w:t>
+      </w:r>
+      <w:proofErr w:type="spellStart"/>
+      <w:r>
+        <w:fldChar w:fldCharType="begin"/>
+      </w:r>
+      <w:r>
+        <w:instrText>HYPERLINK "vscode-file://vscode-app/c:/Users/Admin/AppData/Local/Programs/Microsoft%20VS%20Code/resources/app/out/vs/code/electron-browser/workbench/workbench.html" \o ""</w:instrText>
+      </w:r>
+      <w:r>
+        <w:fldChar w:fldCharType="separate"/>
+      </w:r>
+      <w:r>
+        <w:rPr>
+          <w:rStyle w:val="Hyperlink"/>
+        </w:rPr>
+        <w:t>updateNodeData</w:t>
+      </w:r>
+      <w:proofErr w:type="spellEnd"/>
+      <w:r>
+        <w:fldChar w:fldCharType="end"/>
+      </w:r>
+      <w:r>
+        <w:t>, </w:t>
+      </w:r>
+      <w:proofErr w:type="spellStart"/>
+      <w:r>
+        <w:fldChar w:fldCharType="begin"/>
+      </w:r>
+      <w:r>
+        <w:instrText>HYPERLINK "vscode-file://vscode-app/c:/Users/Admin/AppData/Local/Programs/Microsoft%20VS%20Code/resources/app/out/vs/code/electron-browser/workbench/workbench.html" \o ""</w:instrText>
+      </w:r>
+      <w:r>
+        <w:fldChar w:fldCharType="separate"/>
+      </w:r>
+      <w:r>
+        <w:rPr>
+          <w:rStyle w:val="Hyperlink"/>
+        </w:rPr>
+        <w:t>updateNodeLabel</w:t>
+      </w:r>
+      <w:proofErr w:type="spellEnd"/>
+      <w:r>
+        <w:fldChar w:fldCharType="end"/>
+      </w:r>
+      <w:r>
+        <w:t>, etc.) are still local.</w:t>
+      </w:r>
+    </w:p>
+    <w:p>
+      <w:pPr>
+        <w:numPr>
+          <w:ilvl w:val="0"/>
+          <w:numId w:val="13"/>
+        </w:numPr>
+      </w:pPr>
+      <w:r>
+        <w:rPr>
+          <w:b/>
+          <w:bCs/>
+        </w:rPr>
+        <w:t>Suggestion:</w:t>
+      </w:r>
+    </w:p>
+    <w:p>
+      <w:pPr>
+        <w:numPr>
+          <w:ilvl w:val="1"/>
+          <w:numId w:val="13"/>
+        </w:numPr>
+      </w:pPr>
+      <w:r>
+        <w:t>Move these helpers into a dedicated </w:t>
+      </w:r>
+      <w:proofErr w:type="spellStart"/>
+      <w:r>
+        <w:t>useNodeUpdates</w:t>
+      </w:r>
+      <w:proofErr w:type="spellEnd"/>
+      <w:r>
+        <w:t> hook.</w:t>
+      </w:r>
+    </w:p>
+    <w:p>
+      <w:pPr>
+        <w:numPr>
+          <w:ilvl w:val="1"/>
+          <w:numId w:val="13"/>
+        </w:numPr>
+      </w:pPr>
+      <w:r>
+        <w:t>This will declutter the main file and make node/edge logic reusable.</w:t>
+      </w:r>
+    </w:p>
+    <w:p>
+      <w:pPr>
+        <w:rPr>
+          <w:b/>
+          <w:bCs/>
+        </w:rPr>
+      </w:pPr>
+      <w:r>
+        <w:rPr>
+          <w:b/>
+          <w:bCs/>
+        </w:rPr>
+        <w:t>4. Event Listeners</w:t>
+      </w:r>
+    </w:p>
+    <w:p>
+      <w:pPr>
+        <w:numPr>
+          <w:ilvl w:val="0"/>
+          <w:numId w:val="14"/>
+        </w:numPr>
+      </w:pPr>
+      <w:r>
+        <w:rPr>
+          <w:b/>
+          <w:bCs/>
+        </w:rPr>
+        <w:t>Current:</w:t>
+      </w:r>
+    </w:p>
+    <w:p>
+      <w:pPr>
+        <w:numPr>
+          <w:ilvl w:val="1"/>
+          <w:numId w:val="14"/>
+        </w:numPr>
+      </w:pPr>
+      <w:r>
+        <w:t>Custom event listeners are well-organized but numerous.</w:t>
+      </w:r>
+    </w:p>
+    <w:p>
+      <w:pPr>
+        <w:numPr>
+          <w:ilvl w:val="0"/>
+          <w:numId w:val="14"/>
+        </w:numPr>
+      </w:pPr>
+      <w:r>
+        <w:rPr>
+          <w:b/>
+          <w:bCs/>
+        </w:rPr>
+        <w:t>Suggestion:</w:t>
+      </w:r>
+    </w:p>
+    <w:p>
+      <w:pPr>
+        <w:numPr>
+          <w:ilvl w:val="1"/>
+          <w:numId w:val="14"/>
+        </w:numPr>
+      </w:pPr>
+      <w:r>
+        <w:t>Consider consolidating similar event listeners (e.g., node resize, label change) into a single effect with a mapping of event names to handlers.</w:t>
+      </w:r>
+    </w:p>
+    <w:p>
+      <w:pPr>
+        <w:rPr>
+          <w:b/>
+          <w:bCs/>
+        </w:rPr>
+      </w:pPr>
+      <w:r>
+        <w:rPr>
+          <w:b/>
+          <w:bCs/>
+        </w:rPr>
+        <w:t>5. File Size</w:t>
+      </w:r>
+    </w:p>
+    <w:p>
+      <w:pPr>
+        <w:numPr>
+          <w:ilvl w:val="0"/>
+          <w:numId w:val="15"/>
+        </w:numPr>
+      </w:pPr>
+      <w:r>
+        <w:rPr>
+          <w:b/>
+          <w:bCs/>
+        </w:rPr>
+        <w:t>Current:</w:t>
+      </w:r>
+    </w:p>
+    <w:p>
+      <w:pPr>
+        <w:numPr>
+          <w:ilvl w:val="1"/>
+          <w:numId w:val="15"/>
+        </w:numPr>
+      </w:pPr>
+      <w:r>
+        <w:t>The file is still very large (over 2000 lines).</w:t>
+      </w:r>
+    </w:p>
+    <w:p>
+      <w:pPr>
+        <w:numPr>
+          <w:ilvl w:val="0"/>
+          <w:numId w:val="15"/>
+        </w:numPr>
+      </w:pPr>
+      <w:r>
+        <w:rPr>
+          <w:b/>
+          <w:bCs/>
+        </w:rPr>
+        <w:t>Suggestion:</w:t>
+      </w:r>
+    </w:p>
+    <w:p>
+      <w:pPr>
+        <w:numPr>
+          <w:ilvl w:val="1"/>
+          <w:numId w:val="15"/>
+        </w:numPr>
+      </w:pPr>
+      <w:r>
+        <w:t>Further split into smaller components/hooks:</w:t>
+      </w:r>
+    </w:p>
+    <w:p>
+      <w:pPr>
+        <w:numPr>
+          <w:ilvl w:val="2"/>
+          <w:numId w:val="15"/>
+        </w:numPr>
+      </w:pPr>
+      <w:r>
+        <w:t>UI overlays/modals</w:t>
+      </w:r>
+    </w:p>
+    <w:p>
+      <w:pPr>
+        <w:numPr>
+          <w:ilvl w:val="2"/>
+          <w:numId w:val="15"/>
+        </w:numPr>
+      </w:pPr>
+      <w:r>
+        <w:t>Node/edge update logic</w:t>
+      </w:r>
+    </w:p>
+    <w:p>
+      <w:pPr>
+        <w:numPr>
+          <w:ilvl w:val="2"/>
+          <w:numId w:val="15"/>
+        </w:numPr>
+      </w:pPr>
+      <w:r>
+        <w:t>History/collaboration logic</w:t>
+      </w:r>
+    </w:p>
+    <w:p>
+      <w:pPr>
+        <w:rPr>
+          <w:b/>
+          <w:bCs/>
+        </w:rPr>
+      </w:pPr>
+      <w:r>
+        <w:rPr>
+          <w:b/>
+          <w:bCs/>
+        </w:rPr>
+        <w:t>6. State Management</w:t>
+      </w:r>
+    </w:p>
+    <w:p>
+      <w:pPr>
+        <w:numPr>
+          <w:ilvl w:val="0"/>
+          <w:numId w:val="16"/>
+        </w:numPr>
+      </w:pPr>
+      <w:r>
+        <w:rPr>
+          <w:b/>
+          <w:bCs/>
+        </w:rPr>
+        <w:t>Current:</w:t>
+      </w:r>
+    </w:p>
+    <w:p>
+      <w:pPr>
+        <w:numPr>
+          <w:ilvl w:val="1"/>
+          <w:numId w:val="16"/>
+        </w:numPr>
+      </w:pPr>
+      <w:r>
+        <w:t>Many </w:t>
+      </w:r>
+      <w:proofErr w:type="spellStart"/>
+      <w:r>
+        <w:fldChar w:fldCharType="begin"/>
+      </w:r>
+      <w:r>
+        <w:instrText>HYPERLINK "vscode-file://vscode-app/c:/Users/Admin/AppData/Local/Programs/Microsoft%20VS%20Code/resources/app/out/vs/code/electron-browser/workbench/workbench.html" \o ""</w:instrText>
+      </w:r>
+      <w:r>
+        <w:fldChar w:fldCharType="separate"/>
+      </w:r>
+      <w:r>
+        <w:rPr>
+          <w:rStyle w:val="Hyperlink"/>
+        </w:rPr>
+        <w:t>useState</w:t>
+      </w:r>
+      <w:proofErr w:type="spellEnd"/>
+      <w:r>
+        <w:fldChar w:fldCharType="end"/>
+      </w:r>
+      <w:r>
+        <w:t> hooks for UI, selection, modals, etc.</w:t>
+      </w:r>
+    </w:p>
+    <w:p>
+      <w:pPr>
+        <w:numPr>
+          <w:ilvl w:val="0"/>
+          <w:numId w:val="16"/>
+        </w:numPr>
+      </w:pPr>
+      <w:r>
+        <w:rPr>
+          <w:b/>
+          <w:bCs/>
+        </w:rPr>
+        <w:t>Suggestion:</w:t>
+      </w:r>
+    </w:p>
+    <w:p>
+      <w:pPr>
+        <w:numPr>
+          <w:ilvl w:val="1"/>
+          <w:numId w:val="16"/>
+        </w:numPr>
+      </w:pPr>
+      <w:r>
+        <w:t>Consider using a reducer or external state management for complex UI state.</w:t>
+      </w:r>
+    </w:p>
+    <w:p>
+      <w:pPr>
+        <w:rPr>
+          <w:b/>
+          <w:bCs/>
+        </w:rPr>
+      </w:pPr>
+      <w:r>
+        <w:rPr>
+          <w:b/>
+          <w:bCs/>
+        </w:rPr>
+        <w:lastRenderedPageBreak/>
+        <w:t>7. Broadcasting</w:t>
+      </w:r>
+    </w:p>
+    <w:p>
+      <w:pPr>
+        <w:numPr>
+          <w:ilvl w:val="0"/>
+          <w:numId w:val="17"/>
+        </w:numPr>
+      </w:pPr>
+      <w:r>
+        <w:rPr>
+          <w:b/>
+          <w:bCs/>
+        </w:rPr>
+        <w:t>Current:</w:t>
+      </w:r>
+    </w:p>
+    <w:p>
+      <w:pPr>
+        <w:numPr>
+          <w:ilvl w:val="1"/>
+          <w:numId w:val="17"/>
+        </w:numPr>
+      </w:pPr>
+      <w:r>
+        <w:t>Broadcasting logic is split between hooks and inline code.</w:t>
+      </w:r>
+    </w:p>
+    <w:p>
+      <w:pPr>
+        <w:numPr>
+          <w:ilvl w:val="0"/>
+          <w:numId w:val="17"/>
+        </w:numPr>
+      </w:pPr>
+      <w:r>
+        <w:rPr>
+          <w:b/>
+          <w:bCs/>
+        </w:rPr>
+        <w:t>Suggestion:</w:t>
+      </w:r>
+    </w:p>
+    <w:p>
+      <w:pPr>
+        <w:numPr>
+          <w:ilvl w:val="1"/>
+          <w:numId w:val="17"/>
+        </w:numPr>
+      </w:pPr>
+      <w:r>
+        <w:t>Centralize all broadcasting in the collaboration hook.</w:t>
+      </w:r>
+    </w:p>
+    <w:p>
+      <w:pPr>
+        <w:rPr>
+          <w:b/>
+          <w:bCs/>
+        </w:rPr>
+      </w:pPr>
+      <w:r>
+        <w:rPr>
+          <w:b/>
+          <w:bCs/>
+        </w:rPr>
+        <w:t>8. Unused Code</w:t>
+      </w:r>
+    </w:p>
+    <w:p>
+      <w:pPr>
+        <w:numPr>
+          <w:ilvl w:val="0"/>
+          <w:numId w:val="18"/>
+        </w:numPr>
+      </w:pPr>
+      <w:r>
+        <w:rPr>
+          <w:b/>
+          <w:bCs/>
+        </w:rPr>
+        <w:t>Current:</w:t>
+      </w:r>
+    </w:p>
+    <w:p>
+      <w:pPr>
+        <w:numPr>
+          <w:ilvl w:val="1"/>
+          <w:numId w:val="18"/>
+        </w:numPr>
+      </w:pPr>
+      <w:r>
+        <w:t>Most unused code and legacy comments have been removed.</w:t>
+      </w:r>
+    </w:p>
+    <w:p>
+      <w:pPr>
+        <w:numPr>
+          <w:ilvl w:val="0"/>
+          <w:numId w:val="18"/>
+        </w:numPr>
+      </w:pPr>
+      <w:r>
+        <w:rPr>
+          <w:b/>
+          <w:bCs/>
+        </w:rPr>
+        <w:t>Suggestion:</w:t>
+      </w:r>
+    </w:p>
+    <w:p>
+      <w:pPr>
+        <w:numPr>
+          <w:ilvl w:val="1"/>
+          <w:numId w:val="18"/>
+        </w:numPr>
+      </w:pPr>
+      <w:r>
+        <w:t>Continue to remove any remaining legacy comments or unused variables.</w:t>
+      </w:r>
+    </w:p>
+    <w:p>
+      <w:r>
+        <w:pict w14:anchorId="4F0679A6">
+          <v:rect id="_x0000_i1048" style="width:0;height:1.5pt" o:hralign="center" o:hrstd="t" o:hrnoshade="t" o:hr="t" fillcolor="#ccc" stroked="f"/>
         </w:pict>
       </w:r>
     </w:p>
@@ -1496,7 +1655,7 @@
       <w:pPr>
         <w:numPr>
           <w:ilvl w:val="0"/>
-          <w:numId w:val="10"/>
+          <w:numId w:val="19"/>
         </w:numPr>
       </w:pPr>
       <w:r>
@@ -1504,25 +1663,25 @@
           <w:b/>
           <w:bCs/>
         </w:rPr>
-        <w:t>Functionality:</w:t>
-      </w:r>
-      <w:r>
-        <w:t xml:space="preserve"> The file works and is </w:t>
-      </w:r>
-      <w:proofErr w:type="gramStart"/>
-      <w:r>
-        <w:t>feature-rich</w:t>
-      </w:r>
-      <w:proofErr w:type="gramEnd"/>
-      <w:r>
-        <w:t>.</w:t>
+        <w:t>Progress:</w:t>
+      </w:r>
+    </w:p>
+    <w:p>
+      <w:pPr>
+        <w:numPr>
+          <w:ilvl w:val="1"/>
+          <w:numId w:val="19"/>
+        </w:numPr>
+      </w:pPr>
+      <w:r>
+        <w:t>The file is more modular and maintainable than before, with some logic moved to hooks.</w:t>
       </w:r>
     </w:p>
     <w:p>
       <w:pPr>
         <w:numPr>
           <w:ilvl w:val="0"/>
-          <w:numId w:val="10"/>
+          <w:numId w:val="19"/>
         </w:numPr>
       </w:pPr>
       <w:r>
@@ -1530,69 +1689,51 @@
           <w:b/>
           <w:bCs/>
         </w:rPr>
-        <w:t>Maintainability:</w:t>
-      </w:r>
-      <w:r>
-        <w:t> There is some redundancy, especially in history, node updates, and broadcasting logic.</w:t>
-      </w:r>
-    </w:p>
-    <w:p>
-      <w:pPr>
-        <w:numPr>
-          <w:ilvl w:val="0"/>
-          <w:numId w:val="10"/>
-        </w:numPr>
-      </w:pPr>
-      <w:r>
-        <w:rPr>
-          <w:b/>
-          <w:bCs/>
-        </w:rPr>
-        <w:t>Recommendation:</w:t>
+        <w:t>Next Steps:</w:t>
       </w:r>
     </w:p>
     <w:p>
       <w:pPr>
         <w:numPr>
           <w:ilvl w:val="1"/>
-          <w:numId w:val="10"/>
+          <w:numId w:val="19"/>
         </w:numPr>
       </w:pPr>
       <w:r>
-        <w:t>Extract and centralize history and broadcast logic.</w:t>
+        <w:t>Move undo/redo logic to the history hook.</w:t>
       </w:r>
     </w:p>
     <w:p>
       <w:pPr>
         <w:numPr>
           <w:ilvl w:val="1"/>
-          <w:numId w:val="10"/>
+          <w:numId w:val="19"/>
         </w:numPr>
       </w:pPr>
       <w:r>
-        <w:t>Split the file into smaller, focused modules.</w:t>
+        <w:t>Move node/edge update helpers to a dedicated hook.</w:t>
       </w:r>
     </w:p>
     <w:p>
       <w:pPr>
         <w:numPr>
           <w:ilvl w:val="1"/>
-          <w:numId w:val="10"/>
+          <w:numId w:val="19"/>
         </w:numPr>
       </w:pPr>
       <w:r>
-        <w:t>Remove unused code and legacy comments.</w:t>
+        <w:t>Centralize all collaboration/broadcast logic.</w:t>
       </w:r>
     </w:p>
     <w:p>
       <w:pPr>
         <w:numPr>
           <w:ilvl w:val="1"/>
-          <w:numId w:val="10"/>
+          <w:numId w:val="19"/>
         </w:numPr>
       </w:pPr>
       <w:r>
-        <w:t>Consider a reducer or external state management for complex UI state.</w:t>
+        <w:t>Continue splitting the file for readability and maintainability.</w:t>
       </w:r>
     </w:p>
     <w:p/>
@@ -1609,6 +1750,155 @@
 <file path=word/numbering.xml><?xml version="1.0" encoding="utf-8"?>
 <w:numbering xmlns:wpc="http://schemas.microsoft.com/office/word/2010/wordprocessingCanvas" xmlns:cx="http://schemas.microsoft.com/office/drawing/2014/chartex" xmlns:cx1="http://schemas.microsoft.com/office/drawing/2015/9/8/chartex" xmlns:cx2="http://schemas.microsoft.com/office/drawing/2015/10/21/chartex" xmlns:cx3="http://schemas.microsoft.com/office/drawing/2016/5/9/chartex" xmlns:cx4="http://schemas.microsoft.com/office/drawing/2016/5/10/chartex" xmlns:cx5="http://schemas.microsoft.com/office/drawing/2016/5/11/chartex" xmlns:cx6="http://schemas.microsoft.com/office/drawing/2016/5/12/chartex" xmlns:cx7="http://schemas.microsoft.com/office/drawing/2016/5/13/chartex" xmlns:cx8="http://schemas.microsoft.com/office/drawing/2016/5/14/chartex" xmlns:mc="http://schemas.openxmlformats.org/markup-compatibility/2006" xmlns:aink="http://schemas.microsoft.com/office/drawing/2016/ink" xmlns:am3d="http://schemas.microsoft.com/office/drawing/2017/model3d" xmlns:o="urn:schemas-microsoft-com:office:office" xmlns:oel="http://schemas.microsoft.com/office/2019/extlst" xmlns:r="http://schemas.openxmlformats.org/officeDocument/2006/relationships" xmlns:m="http://schemas.openxmlformats.org/officeDocument/2006/math" xmlns:v="urn:schemas-microsoft-com:vml" xmlns:wp14="http://schemas.microsoft.com/office/word/2010/wordprocessingDrawing" xmlns:wp="http://schemas.openxmlformats.org/drawingml/2006/wordprocessingDrawing" xmlns:w10="urn:schemas-microsoft-com:office:word" xmlns:w="http://schemas.openxmlformats.org/wordprocessingml/2006/main" xmlns:w14="http://schemas.microsoft.com/office/word/2010/wordml" xmlns:w15="http://schemas.microsoft.com/office/word/2012/wordml" xmlns:w16cex="http://schemas.microsoft.com/office/word/2018/wordml/cex" xmlns:w16cid="http://schemas.microsoft.com/office/word/2016/wordml/cid" xmlns:w16="http://schemas.microsoft.com/office/word/2018/wordml" xmlns:w16du="http://schemas.microsoft.com/office/word/2023/wordml/word16du" xmlns:w16sdtdh="http://schemas.microsoft.com/office/word/2020/wordml/sdtdatahash" xmlns:w16sdtfl="http://schemas.microsoft.com/office/word/2024/wordml/sdtformatlock" xmlns:w16se="http://schemas.microsoft.com/office/word/2015/wordml/symex" xmlns:wpg="http://schemas.microsoft.com/office/word/2010/wordprocessingGroup" xmlns:wpi="http://schemas.microsoft.com/office/word/2010/wordprocessingInk" xmlns:wne="http://schemas.microsoft.com/office/word/2006/wordml" xmlns:wps="http://schemas.microsoft.com/office/word/2010/wordprocessingShape" mc:Ignorable="w14 w15 w16se w16cid w16 w16cex w16sdtdh w16sdtfl w16du wp14">
   <w:abstractNum w:abstractNumId="0" w15:restartNumberingAfterBreak="0">
+    <w:nsid w:val="1639302A"/>
+    <w:multiLevelType w:val="multilevel"/>
+    <w:tmpl w:val="DBE0D618"/>
+    <w:lvl w:ilvl="0">
+      <w:start w:val="1"/>
+      <w:numFmt w:val="bullet"/>
+      <w:lvlText w:val=""/>
+      <w:lvlJc w:val="left"/>
+      <w:pPr>
+        <w:tabs>
+          <w:tab w:val="num" w:pos="720"/>
+        </w:tabs>
+        <w:ind w:left="720" w:hanging="360"/>
+      </w:pPr>
+      <w:rPr>
+        <w:rFonts w:ascii="Symbol" w:hAnsi="Symbol" w:hint="default"/>
+        <w:sz w:val="20"/>
+      </w:rPr>
+    </w:lvl>
+    <w:lvl w:ilvl="1">
+      <w:start w:val="1"/>
+      <w:numFmt w:val="bullet"/>
+      <w:lvlText w:val="o"/>
+      <w:lvlJc w:val="left"/>
+      <w:pPr>
+        <w:tabs>
+          <w:tab w:val="num" w:pos="1440"/>
+        </w:tabs>
+        <w:ind w:left="1440" w:hanging="360"/>
+      </w:pPr>
+      <w:rPr>
+        <w:rFonts w:ascii="Courier New" w:hAnsi="Courier New" w:hint="default"/>
+        <w:sz w:val="20"/>
+      </w:rPr>
+    </w:lvl>
+    <w:lvl w:ilvl="2" w:tentative="1">
+      <w:start w:val="1"/>
+      <w:numFmt w:val="bullet"/>
+      <w:lvlText w:val=""/>
+      <w:lvlJc w:val="left"/>
+      <w:pPr>
+        <w:tabs>
+          <w:tab w:val="num" w:pos="2160"/>
+        </w:tabs>
+        <w:ind w:left="2160" w:hanging="360"/>
+      </w:pPr>
+      <w:rPr>
+        <w:rFonts w:ascii="Wingdings" w:hAnsi="Wingdings" w:hint="default"/>
+        <w:sz w:val="20"/>
+      </w:rPr>
+    </w:lvl>
+    <w:lvl w:ilvl="3" w:tentative="1">
+      <w:start w:val="1"/>
+      <w:numFmt w:val="bullet"/>
+      <w:lvlText w:val=""/>
+      <w:lvlJc w:val="left"/>
+      <w:pPr>
+        <w:tabs>
+          <w:tab w:val="num" w:pos="2880"/>
+        </w:tabs>
+        <w:ind w:left="2880" w:hanging="360"/>
+      </w:pPr>
+      <w:rPr>
+        <w:rFonts w:ascii="Wingdings" w:hAnsi="Wingdings" w:hint="default"/>
+        <w:sz w:val="20"/>
+      </w:rPr>
+    </w:lvl>
+    <w:lvl w:ilvl="4" w:tentative="1">
+      <w:start w:val="1"/>
+      <w:numFmt w:val="bullet"/>
+      <w:lvlText w:val=""/>
+      <w:lvlJc w:val="left"/>
+      <w:pPr>
+        <w:tabs>
+          <w:tab w:val="num" w:pos="3600"/>
+        </w:tabs>
+        <w:ind w:left="3600" w:hanging="360"/>
+      </w:pPr>
+      <w:rPr>
+        <w:rFonts w:ascii="Wingdings" w:hAnsi="Wingdings" w:hint="default"/>
+        <w:sz w:val="20"/>
+      </w:rPr>
+    </w:lvl>
+    <w:lvl w:ilvl="5" w:tentative="1">
+      <w:start w:val="1"/>
+      <w:numFmt w:val="bullet"/>
+      <w:lvlText w:val=""/>
+      <w:lvlJc w:val="left"/>
+      <w:pPr>
+        <w:tabs>
+          <w:tab w:val="num" w:pos="4320"/>
+        </w:tabs>
+        <w:ind w:left="4320" w:hanging="360"/>
+      </w:pPr>
+      <w:rPr>
+        <w:rFonts w:ascii="Wingdings" w:hAnsi="Wingdings" w:hint="default"/>
+        <w:sz w:val="20"/>
+      </w:rPr>
+    </w:lvl>
+    <w:lvl w:ilvl="6" w:tentative="1">
+      <w:start w:val="1"/>
+      <w:numFmt w:val="bullet"/>
+      <w:lvlText w:val=""/>
+      <w:lvlJc w:val="left"/>
+      <w:pPr>
+        <w:tabs>
+          <w:tab w:val="num" w:pos="5040"/>
+        </w:tabs>
+        <w:ind w:left="5040" w:hanging="360"/>
+      </w:pPr>
+      <w:rPr>
+        <w:rFonts w:ascii="Wingdings" w:hAnsi="Wingdings" w:hint="default"/>
+        <w:sz w:val="20"/>
+      </w:rPr>
+    </w:lvl>
+    <w:lvl w:ilvl="7" w:tentative="1">
+      <w:start w:val="1"/>
+      <w:numFmt w:val="bullet"/>
+      <w:lvlText w:val=""/>
+      <w:lvlJc w:val="left"/>
+      <w:pPr>
+        <w:tabs>
+          <w:tab w:val="num" w:pos="5760"/>
+        </w:tabs>
+        <w:ind w:left="5760" w:hanging="360"/>
+      </w:pPr>
+      <w:rPr>
+        <w:rFonts w:ascii="Wingdings" w:hAnsi="Wingdings" w:hint="default"/>
+        <w:sz w:val="20"/>
+      </w:rPr>
+    </w:lvl>
+    <w:lvl w:ilvl="8" w:tentative="1">
+      <w:start w:val="1"/>
+      <w:numFmt w:val="bullet"/>
+      <w:lvlText w:val=""/>
+      <w:lvlJc w:val="left"/>
+      <w:pPr>
+        <w:tabs>
+          <w:tab w:val="num" w:pos="6480"/>
+        </w:tabs>
+        <w:ind w:left="6480" w:hanging="360"/>
+      </w:pPr>
+      <w:rPr>
+        <w:rFonts w:ascii="Wingdings" w:hAnsi="Wingdings" w:hint="default"/>
+        <w:sz w:val="20"/>
+      </w:rPr>
+    </w:lvl>
+  </w:abstractNum>
+  <w:abstractNum w:abstractNumId="1" w15:restartNumberingAfterBreak="0">
     <w:nsid w:val="187214CD"/>
     <w:multiLevelType w:val="multilevel"/>
     <w:tmpl w:val="6B4E2BE2"/>
@@ -1757,7 +2047,7 @@
       </w:rPr>
     </w:lvl>
   </w:abstractNum>
-  <w:abstractNum w:abstractNumId="1" w15:restartNumberingAfterBreak="0">
+  <w:abstractNum w:abstractNumId="2" w15:restartNumberingAfterBreak="0">
     <w:nsid w:val="1C1743DE"/>
     <w:multiLevelType w:val="multilevel"/>
     <w:tmpl w:val="C54EE45A"/>
@@ -1906,7 +2196,7 @@
       </w:rPr>
     </w:lvl>
   </w:abstractNum>
-  <w:abstractNum w:abstractNumId="2" w15:restartNumberingAfterBreak="0">
+  <w:abstractNum w:abstractNumId="3" w15:restartNumberingAfterBreak="0">
     <w:nsid w:val="1DA56DD3"/>
     <w:multiLevelType w:val="multilevel"/>
     <w:tmpl w:val="F8C418FA"/>
@@ -2055,7 +2345,156 @@
       </w:rPr>
     </w:lvl>
   </w:abstractNum>
-  <w:abstractNum w:abstractNumId="3" w15:restartNumberingAfterBreak="0">
+  <w:abstractNum w:abstractNumId="4" w15:restartNumberingAfterBreak="0">
+    <w:nsid w:val="21A312F7"/>
+    <w:multiLevelType w:val="multilevel"/>
+    <w:tmpl w:val="6B5876D0"/>
+    <w:lvl w:ilvl="0">
+      <w:start w:val="1"/>
+      <w:numFmt w:val="bullet"/>
+      <w:lvlText w:val=""/>
+      <w:lvlJc w:val="left"/>
+      <w:pPr>
+        <w:tabs>
+          <w:tab w:val="num" w:pos="720"/>
+        </w:tabs>
+        <w:ind w:left="720" w:hanging="360"/>
+      </w:pPr>
+      <w:rPr>
+        <w:rFonts w:ascii="Symbol" w:hAnsi="Symbol" w:hint="default"/>
+        <w:sz w:val="20"/>
+      </w:rPr>
+    </w:lvl>
+    <w:lvl w:ilvl="1">
+      <w:start w:val="1"/>
+      <w:numFmt w:val="bullet"/>
+      <w:lvlText w:val="o"/>
+      <w:lvlJc w:val="left"/>
+      <w:pPr>
+        <w:tabs>
+          <w:tab w:val="num" w:pos="1440"/>
+        </w:tabs>
+        <w:ind w:left="1440" w:hanging="360"/>
+      </w:pPr>
+      <w:rPr>
+        <w:rFonts w:ascii="Courier New" w:hAnsi="Courier New" w:hint="default"/>
+        <w:sz w:val="20"/>
+      </w:rPr>
+    </w:lvl>
+    <w:lvl w:ilvl="2" w:tentative="1">
+      <w:start w:val="1"/>
+      <w:numFmt w:val="bullet"/>
+      <w:lvlText w:val=""/>
+      <w:lvlJc w:val="left"/>
+      <w:pPr>
+        <w:tabs>
+          <w:tab w:val="num" w:pos="2160"/>
+        </w:tabs>
+        <w:ind w:left="2160" w:hanging="360"/>
+      </w:pPr>
+      <w:rPr>
+        <w:rFonts w:ascii="Wingdings" w:hAnsi="Wingdings" w:hint="default"/>
+        <w:sz w:val="20"/>
+      </w:rPr>
+    </w:lvl>
+    <w:lvl w:ilvl="3" w:tentative="1">
+      <w:start w:val="1"/>
+      <w:numFmt w:val="bullet"/>
+      <w:lvlText w:val=""/>
+      <w:lvlJc w:val="left"/>
+      <w:pPr>
+        <w:tabs>
+          <w:tab w:val="num" w:pos="2880"/>
+        </w:tabs>
+        <w:ind w:left="2880" w:hanging="360"/>
+      </w:pPr>
+      <w:rPr>
+        <w:rFonts w:ascii="Wingdings" w:hAnsi="Wingdings" w:hint="default"/>
+        <w:sz w:val="20"/>
+      </w:rPr>
+    </w:lvl>
+    <w:lvl w:ilvl="4" w:tentative="1">
+      <w:start w:val="1"/>
+      <w:numFmt w:val="bullet"/>
+      <w:lvlText w:val=""/>
+      <w:lvlJc w:val="left"/>
+      <w:pPr>
+        <w:tabs>
+          <w:tab w:val="num" w:pos="3600"/>
+        </w:tabs>
+        <w:ind w:left="3600" w:hanging="360"/>
+      </w:pPr>
+      <w:rPr>
+        <w:rFonts w:ascii="Wingdings" w:hAnsi="Wingdings" w:hint="default"/>
+        <w:sz w:val="20"/>
+      </w:rPr>
+    </w:lvl>
+    <w:lvl w:ilvl="5" w:tentative="1">
+      <w:start w:val="1"/>
+      <w:numFmt w:val="bullet"/>
+      <w:lvlText w:val=""/>
+      <w:lvlJc w:val="left"/>
+      <w:pPr>
+        <w:tabs>
+          <w:tab w:val="num" w:pos="4320"/>
+        </w:tabs>
+        <w:ind w:left="4320" w:hanging="360"/>
+      </w:pPr>
+      <w:rPr>
+        <w:rFonts w:ascii="Wingdings" w:hAnsi="Wingdings" w:hint="default"/>
+        <w:sz w:val="20"/>
+      </w:rPr>
+    </w:lvl>
+    <w:lvl w:ilvl="6" w:tentative="1">
+      <w:start w:val="1"/>
+      <w:numFmt w:val="bullet"/>
+      <w:lvlText w:val=""/>
+      <w:lvlJc w:val="left"/>
+      <w:pPr>
+        <w:tabs>
+          <w:tab w:val="num" w:pos="5040"/>
+        </w:tabs>
+        <w:ind w:left="5040" w:hanging="360"/>
+      </w:pPr>
+      <w:rPr>
+        <w:rFonts w:ascii="Wingdings" w:hAnsi="Wingdings" w:hint="default"/>
+        <w:sz w:val="20"/>
+      </w:rPr>
+    </w:lvl>
+    <w:lvl w:ilvl="7" w:tentative="1">
+      <w:start w:val="1"/>
+      <w:numFmt w:val="bullet"/>
+      <w:lvlText w:val=""/>
+      <w:lvlJc w:val="left"/>
+      <w:pPr>
+        <w:tabs>
+          <w:tab w:val="num" w:pos="5760"/>
+        </w:tabs>
+        <w:ind w:left="5760" w:hanging="360"/>
+      </w:pPr>
+      <w:rPr>
+        <w:rFonts w:ascii="Wingdings" w:hAnsi="Wingdings" w:hint="default"/>
+        <w:sz w:val="20"/>
+      </w:rPr>
+    </w:lvl>
+    <w:lvl w:ilvl="8" w:tentative="1">
+      <w:start w:val="1"/>
+      <w:numFmt w:val="bullet"/>
+      <w:lvlText w:val=""/>
+      <w:lvlJc w:val="left"/>
+      <w:pPr>
+        <w:tabs>
+          <w:tab w:val="num" w:pos="6480"/>
+        </w:tabs>
+        <w:ind w:left="6480" w:hanging="360"/>
+      </w:pPr>
+      <w:rPr>
+        <w:rFonts w:ascii="Wingdings" w:hAnsi="Wingdings" w:hint="default"/>
+        <w:sz w:val="20"/>
+      </w:rPr>
+    </w:lvl>
+  </w:abstractNum>
+  <w:abstractNum w:abstractNumId="5" w15:restartNumberingAfterBreak="0">
     <w:nsid w:val="23470431"/>
     <w:multiLevelType w:val="multilevel"/>
     <w:tmpl w:val="0D50FD80"/>
@@ -2204,7 +2643,454 @@
       </w:rPr>
     </w:lvl>
   </w:abstractNum>
-  <w:abstractNum w:abstractNumId="4" w15:restartNumberingAfterBreak="0">
+  <w:abstractNum w:abstractNumId="6" w15:restartNumberingAfterBreak="0">
+    <w:nsid w:val="24CF4A21"/>
+    <w:multiLevelType w:val="multilevel"/>
+    <w:tmpl w:val="500652A0"/>
+    <w:lvl w:ilvl="0">
+      <w:start w:val="1"/>
+      <w:numFmt w:val="bullet"/>
+      <w:lvlText w:val=""/>
+      <w:lvlJc w:val="left"/>
+      <w:pPr>
+        <w:tabs>
+          <w:tab w:val="num" w:pos="720"/>
+        </w:tabs>
+        <w:ind w:left="720" w:hanging="360"/>
+      </w:pPr>
+      <w:rPr>
+        <w:rFonts w:ascii="Symbol" w:hAnsi="Symbol" w:hint="default"/>
+        <w:sz w:val="20"/>
+      </w:rPr>
+    </w:lvl>
+    <w:lvl w:ilvl="1">
+      <w:start w:val="1"/>
+      <w:numFmt w:val="bullet"/>
+      <w:lvlText w:val="o"/>
+      <w:lvlJc w:val="left"/>
+      <w:pPr>
+        <w:tabs>
+          <w:tab w:val="num" w:pos="1440"/>
+        </w:tabs>
+        <w:ind w:left="1440" w:hanging="360"/>
+      </w:pPr>
+      <w:rPr>
+        <w:rFonts w:ascii="Courier New" w:hAnsi="Courier New" w:hint="default"/>
+        <w:sz w:val="20"/>
+      </w:rPr>
+    </w:lvl>
+    <w:lvl w:ilvl="2" w:tentative="1">
+      <w:start w:val="1"/>
+      <w:numFmt w:val="bullet"/>
+      <w:lvlText w:val=""/>
+      <w:lvlJc w:val="left"/>
+      <w:pPr>
+        <w:tabs>
+          <w:tab w:val="num" w:pos="2160"/>
+        </w:tabs>
+        <w:ind w:left="2160" w:hanging="360"/>
+      </w:pPr>
+      <w:rPr>
+        <w:rFonts w:ascii="Wingdings" w:hAnsi="Wingdings" w:hint="default"/>
+        <w:sz w:val="20"/>
+      </w:rPr>
+    </w:lvl>
+    <w:lvl w:ilvl="3" w:tentative="1">
+      <w:start w:val="1"/>
+      <w:numFmt w:val="bullet"/>
+      <w:lvlText w:val=""/>
+      <w:lvlJc w:val="left"/>
+      <w:pPr>
+        <w:tabs>
+          <w:tab w:val="num" w:pos="2880"/>
+        </w:tabs>
+        <w:ind w:left="2880" w:hanging="360"/>
+      </w:pPr>
+      <w:rPr>
+        <w:rFonts w:ascii="Wingdings" w:hAnsi="Wingdings" w:hint="default"/>
+        <w:sz w:val="20"/>
+      </w:rPr>
+    </w:lvl>
+    <w:lvl w:ilvl="4" w:tentative="1">
+      <w:start w:val="1"/>
+      <w:numFmt w:val="bullet"/>
+      <w:lvlText w:val=""/>
+      <w:lvlJc w:val="left"/>
+      <w:pPr>
+        <w:tabs>
+          <w:tab w:val="num" w:pos="3600"/>
+        </w:tabs>
+        <w:ind w:left="3600" w:hanging="360"/>
+      </w:pPr>
+      <w:rPr>
+        <w:rFonts w:ascii="Wingdings" w:hAnsi="Wingdings" w:hint="default"/>
+        <w:sz w:val="20"/>
+      </w:rPr>
+    </w:lvl>
+    <w:lvl w:ilvl="5" w:tentative="1">
+      <w:start w:val="1"/>
+      <w:numFmt w:val="bullet"/>
+      <w:lvlText w:val=""/>
+      <w:lvlJc w:val="left"/>
+      <w:pPr>
+        <w:tabs>
+          <w:tab w:val="num" w:pos="4320"/>
+        </w:tabs>
+        <w:ind w:left="4320" w:hanging="360"/>
+      </w:pPr>
+      <w:rPr>
+        <w:rFonts w:ascii="Wingdings" w:hAnsi="Wingdings" w:hint="default"/>
+        <w:sz w:val="20"/>
+      </w:rPr>
+    </w:lvl>
+    <w:lvl w:ilvl="6" w:tentative="1">
+      <w:start w:val="1"/>
+      <w:numFmt w:val="bullet"/>
+      <w:lvlText w:val=""/>
+      <w:lvlJc w:val="left"/>
+      <w:pPr>
+        <w:tabs>
+          <w:tab w:val="num" w:pos="5040"/>
+        </w:tabs>
+        <w:ind w:left="5040" w:hanging="360"/>
+      </w:pPr>
+      <w:rPr>
+        <w:rFonts w:ascii="Wingdings" w:hAnsi="Wingdings" w:hint="default"/>
+        <w:sz w:val="20"/>
+      </w:rPr>
+    </w:lvl>
+    <w:lvl w:ilvl="7" w:tentative="1">
+      <w:start w:val="1"/>
+      <w:numFmt w:val="bullet"/>
+      <w:lvlText w:val=""/>
+      <w:lvlJc w:val="left"/>
+      <w:pPr>
+        <w:tabs>
+          <w:tab w:val="num" w:pos="5760"/>
+        </w:tabs>
+        <w:ind w:left="5760" w:hanging="360"/>
+      </w:pPr>
+      <w:rPr>
+        <w:rFonts w:ascii="Wingdings" w:hAnsi="Wingdings" w:hint="default"/>
+        <w:sz w:val="20"/>
+      </w:rPr>
+    </w:lvl>
+    <w:lvl w:ilvl="8" w:tentative="1">
+      <w:start w:val="1"/>
+      <w:numFmt w:val="bullet"/>
+      <w:lvlText w:val=""/>
+      <w:lvlJc w:val="left"/>
+      <w:pPr>
+        <w:tabs>
+          <w:tab w:val="num" w:pos="6480"/>
+        </w:tabs>
+        <w:ind w:left="6480" w:hanging="360"/>
+      </w:pPr>
+      <w:rPr>
+        <w:rFonts w:ascii="Wingdings" w:hAnsi="Wingdings" w:hint="default"/>
+        <w:sz w:val="20"/>
+      </w:rPr>
+    </w:lvl>
+  </w:abstractNum>
+  <w:abstractNum w:abstractNumId="7" w15:restartNumberingAfterBreak="0">
+    <w:nsid w:val="26C76208"/>
+    <w:multiLevelType w:val="multilevel"/>
+    <w:tmpl w:val="2B662B5E"/>
+    <w:lvl w:ilvl="0">
+      <w:start w:val="1"/>
+      <w:numFmt w:val="bullet"/>
+      <w:lvlText w:val=""/>
+      <w:lvlJc w:val="left"/>
+      <w:pPr>
+        <w:tabs>
+          <w:tab w:val="num" w:pos="720"/>
+        </w:tabs>
+        <w:ind w:left="720" w:hanging="360"/>
+      </w:pPr>
+      <w:rPr>
+        <w:rFonts w:ascii="Symbol" w:hAnsi="Symbol" w:hint="default"/>
+        <w:sz w:val="20"/>
+      </w:rPr>
+    </w:lvl>
+    <w:lvl w:ilvl="1">
+      <w:start w:val="1"/>
+      <w:numFmt w:val="bullet"/>
+      <w:lvlText w:val="o"/>
+      <w:lvlJc w:val="left"/>
+      <w:pPr>
+        <w:tabs>
+          <w:tab w:val="num" w:pos="1440"/>
+        </w:tabs>
+        <w:ind w:left="1440" w:hanging="360"/>
+      </w:pPr>
+      <w:rPr>
+        <w:rFonts w:ascii="Courier New" w:hAnsi="Courier New" w:hint="default"/>
+        <w:sz w:val="20"/>
+      </w:rPr>
+    </w:lvl>
+    <w:lvl w:ilvl="2" w:tentative="1">
+      <w:start w:val="1"/>
+      <w:numFmt w:val="bullet"/>
+      <w:lvlText w:val=""/>
+      <w:lvlJc w:val="left"/>
+      <w:pPr>
+        <w:tabs>
+          <w:tab w:val="num" w:pos="2160"/>
+        </w:tabs>
+        <w:ind w:left="2160" w:hanging="360"/>
+      </w:pPr>
+      <w:rPr>
+        <w:rFonts w:ascii="Wingdings" w:hAnsi="Wingdings" w:hint="default"/>
+        <w:sz w:val="20"/>
+      </w:rPr>
+    </w:lvl>
+    <w:lvl w:ilvl="3" w:tentative="1">
+      <w:start w:val="1"/>
+      <w:numFmt w:val="bullet"/>
+      <w:lvlText w:val=""/>
+      <w:lvlJc w:val="left"/>
+      <w:pPr>
+        <w:tabs>
+          <w:tab w:val="num" w:pos="2880"/>
+        </w:tabs>
+        <w:ind w:left="2880" w:hanging="360"/>
+      </w:pPr>
+      <w:rPr>
+        <w:rFonts w:ascii="Wingdings" w:hAnsi="Wingdings" w:hint="default"/>
+        <w:sz w:val="20"/>
+      </w:rPr>
+    </w:lvl>
+    <w:lvl w:ilvl="4" w:tentative="1">
+      <w:start w:val="1"/>
+      <w:numFmt w:val="bullet"/>
+      <w:lvlText w:val=""/>
+      <w:lvlJc w:val="left"/>
+      <w:pPr>
+        <w:tabs>
+          <w:tab w:val="num" w:pos="3600"/>
+        </w:tabs>
+        <w:ind w:left="3600" w:hanging="360"/>
+      </w:pPr>
+      <w:rPr>
+        <w:rFonts w:ascii="Wingdings" w:hAnsi="Wingdings" w:hint="default"/>
+        <w:sz w:val="20"/>
+      </w:rPr>
+    </w:lvl>
+    <w:lvl w:ilvl="5" w:tentative="1">
+      <w:start w:val="1"/>
+      <w:numFmt w:val="bullet"/>
+      <w:lvlText w:val=""/>
+      <w:lvlJc w:val="left"/>
+      <w:pPr>
+        <w:tabs>
+          <w:tab w:val="num" w:pos="4320"/>
+        </w:tabs>
+        <w:ind w:left="4320" w:hanging="360"/>
+      </w:pPr>
+      <w:rPr>
+        <w:rFonts w:ascii="Wingdings" w:hAnsi="Wingdings" w:hint="default"/>
+        <w:sz w:val="20"/>
+      </w:rPr>
+    </w:lvl>
+    <w:lvl w:ilvl="6" w:tentative="1">
+      <w:start w:val="1"/>
+      <w:numFmt w:val="bullet"/>
+      <w:lvlText w:val=""/>
+      <w:lvlJc w:val="left"/>
+      <w:pPr>
+        <w:tabs>
+          <w:tab w:val="num" w:pos="5040"/>
+        </w:tabs>
+        <w:ind w:left="5040" w:hanging="360"/>
+      </w:pPr>
+      <w:rPr>
+        <w:rFonts w:ascii="Wingdings" w:hAnsi="Wingdings" w:hint="default"/>
+        <w:sz w:val="20"/>
+      </w:rPr>
+    </w:lvl>
+    <w:lvl w:ilvl="7" w:tentative="1">
+      <w:start w:val="1"/>
+      <w:numFmt w:val="bullet"/>
+      <w:lvlText w:val=""/>
+      <w:lvlJc w:val="left"/>
+      <w:pPr>
+        <w:tabs>
+          <w:tab w:val="num" w:pos="5760"/>
+        </w:tabs>
+        <w:ind w:left="5760" w:hanging="360"/>
+      </w:pPr>
+      <w:rPr>
+        <w:rFonts w:ascii="Wingdings" w:hAnsi="Wingdings" w:hint="default"/>
+        <w:sz w:val="20"/>
+      </w:rPr>
+    </w:lvl>
+    <w:lvl w:ilvl="8" w:tentative="1">
+      <w:start w:val="1"/>
+      <w:numFmt w:val="bullet"/>
+      <w:lvlText w:val=""/>
+      <w:lvlJc w:val="left"/>
+      <w:pPr>
+        <w:tabs>
+          <w:tab w:val="num" w:pos="6480"/>
+        </w:tabs>
+        <w:ind w:left="6480" w:hanging="360"/>
+      </w:pPr>
+      <w:rPr>
+        <w:rFonts w:ascii="Wingdings" w:hAnsi="Wingdings" w:hint="default"/>
+        <w:sz w:val="20"/>
+      </w:rPr>
+    </w:lvl>
+  </w:abstractNum>
+  <w:abstractNum w:abstractNumId="8" w15:restartNumberingAfterBreak="0">
+    <w:nsid w:val="2AC4593F"/>
+    <w:multiLevelType w:val="multilevel"/>
+    <w:tmpl w:val="2F3C68B0"/>
+    <w:lvl w:ilvl="0">
+      <w:start w:val="1"/>
+      <w:numFmt w:val="bullet"/>
+      <w:lvlText w:val=""/>
+      <w:lvlJc w:val="left"/>
+      <w:pPr>
+        <w:tabs>
+          <w:tab w:val="num" w:pos="720"/>
+        </w:tabs>
+        <w:ind w:left="720" w:hanging="360"/>
+      </w:pPr>
+      <w:rPr>
+        <w:rFonts w:ascii="Symbol" w:hAnsi="Symbol" w:hint="default"/>
+        <w:sz w:val="20"/>
+      </w:rPr>
+    </w:lvl>
+    <w:lvl w:ilvl="1">
+      <w:start w:val="1"/>
+      <w:numFmt w:val="bullet"/>
+      <w:lvlText w:val="o"/>
+      <w:lvlJc w:val="left"/>
+      <w:pPr>
+        <w:tabs>
+          <w:tab w:val="num" w:pos="1440"/>
+        </w:tabs>
+        <w:ind w:left="1440" w:hanging="360"/>
+      </w:pPr>
+      <w:rPr>
+        <w:rFonts w:ascii="Courier New" w:hAnsi="Courier New" w:hint="default"/>
+        <w:sz w:val="20"/>
+      </w:rPr>
+    </w:lvl>
+    <w:lvl w:ilvl="2" w:tentative="1">
+      <w:start w:val="1"/>
+      <w:numFmt w:val="bullet"/>
+      <w:lvlText w:val=""/>
+      <w:lvlJc w:val="left"/>
+      <w:pPr>
+        <w:tabs>
+          <w:tab w:val="num" w:pos="2160"/>
+        </w:tabs>
+        <w:ind w:left="2160" w:hanging="360"/>
+      </w:pPr>
+      <w:rPr>
+        <w:rFonts w:ascii="Wingdings" w:hAnsi="Wingdings" w:hint="default"/>
+        <w:sz w:val="20"/>
+      </w:rPr>
+    </w:lvl>
+    <w:lvl w:ilvl="3" w:tentative="1">
+      <w:start w:val="1"/>
+      <w:numFmt w:val="bullet"/>
+      <w:lvlText w:val=""/>
+      <w:lvlJc w:val="left"/>
+      <w:pPr>
+        <w:tabs>
+          <w:tab w:val="num" w:pos="2880"/>
+        </w:tabs>
+        <w:ind w:left="2880" w:hanging="360"/>
+      </w:pPr>
+      <w:rPr>
+        <w:rFonts w:ascii="Wingdings" w:hAnsi="Wingdings" w:hint="default"/>
+        <w:sz w:val="20"/>
+      </w:rPr>
+    </w:lvl>
+    <w:lvl w:ilvl="4" w:tentative="1">
+      <w:start w:val="1"/>
+      <w:numFmt w:val="bullet"/>
+      <w:lvlText w:val=""/>
+      <w:lvlJc w:val="left"/>
+      <w:pPr>
+        <w:tabs>
+          <w:tab w:val="num" w:pos="3600"/>
+        </w:tabs>
+        <w:ind w:left="3600" w:hanging="360"/>
+      </w:pPr>
+      <w:rPr>
+        <w:rFonts w:ascii="Wingdings" w:hAnsi="Wingdings" w:hint="default"/>
+        <w:sz w:val="20"/>
+      </w:rPr>
+    </w:lvl>
+    <w:lvl w:ilvl="5" w:tentative="1">
+      <w:start w:val="1"/>
+      <w:numFmt w:val="bullet"/>
+      <w:lvlText w:val=""/>
+      <w:lvlJc w:val="left"/>
+      <w:pPr>
+        <w:tabs>
+          <w:tab w:val="num" w:pos="4320"/>
+        </w:tabs>
+        <w:ind w:left="4320" w:hanging="360"/>
+      </w:pPr>
+      <w:rPr>
+        <w:rFonts w:ascii="Wingdings" w:hAnsi="Wingdings" w:hint="default"/>
+        <w:sz w:val="20"/>
+      </w:rPr>
+    </w:lvl>
+    <w:lvl w:ilvl="6" w:tentative="1">
+      <w:start w:val="1"/>
+      <w:numFmt w:val="bullet"/>
+      <w:lvlText w:val=""/>
+      <w:lvlJc w:val="left"/>
+      <w:pPr>
+        <w:tabs>
+          <w:tab w:val="num" w:pos="5040"/>
+        </w:tabs>
+        <w:ind w:left="5040" w:hanging="360"/>
+      </w:pPr>
+      <w:rPr>
+        <w:rFonts w:ascii="Wingdings" w:hAnsi="Wingdings" w:hint="default"/>
+        <w:sz w:val="20"/>
+      </w:rPr>
+    </w:lvl>
+    <w:lvl w:ilvl="7" w:tentative="1">
+      <w:start w:val="1"/>
+      <w:numFmt w:val="bullet"/>
+      <w:lvlText w:val=""/>
+      <w:lvlJc w:val="left"/>
+      <w:pPr>
+        <w:tabs>
+          <w:tab w:val="num" w:pos="5760"/>
+        </w:tabs>
+        <w:ind w:left="5760" w:hanging="360"/>
+      </w:pPr>
+      <w:rPr>
+        <w:rFonts w:ascii="Wingdings" w:hAnsi="Wingdings" w:hint="default"/>
+        <w:sz w:val="20"/>
+      </w:rPr>
+    </w:lvl>
+    <w:lvl w:ilvl="8" w:tentative="1">
+      <w:start w:val="1"/>
+      <w:numFmt w:val="bullet"/>
+      <w:lvlText w:val=""/>
+      <w:lvlJc w:val="left"/>
+      <w:pPr>
+        <w:tabs>
+          <w:tab w:val="num" w:pos="6480"/>
+        </w:tabs>
+        <w:ind w:left="6480" w:hanging="360"/>
+      </w:pPr>
+      <w:rPr>
+        <w:rFonts w:ascii="Wingdings" w:hAnsi="Wingdings" w:hint="default"/>
+        <w:sz w:val="20"/>
+      </w:rPr>
+    </w:lvl>
+  </w:abstractNum>
+  <w:abstractNum w:abstractNumId="9" w15:restartNumberingAfterBreak="0">
     <w:nsid w:val="319D1095"/>
     <w:multiLevelType w:val="multilevel"/>
     <w:tmpl w:val="BB96DEEE"/>
@@ -2353,7 +3239,7 @@
       </w:rPr>
     </w:lvl>
   </w:abstractNum>
-  <w:abstractNum w:abstractNumId="5" w15:restartNumberingAfterBreak="0">
+  <w:abstractNum w:abstractNumId="10" w15:restartNumberingAfterBreak="0">
     <w:nsid w:val="39012CA5"/>
     <w:multiLevelType w:val="multilevel"/>
     <w:tmpl w:val="F3CEE46C"/>
@@ -2502,7 +3388,7 @@
       </w:rPr>
     </w:lvl>
   </w:abstractNum>
-  <w:abstractNum w:abstractNumId="6" w15:restartNumberingAfterBreak="0">
+  <w:abstractNum w:abstractNumId="11" w15:restartNumberingAfterBreak="0">
     <w:nsid w:val="4AA674D2"/>
     <w:multiLevelType w:val="multilevel"/>
     <w:tmpl w:val="C5B8D4C2"/>
@@ -2651,7 +3537,7 @@
       </w:rPr>
     </w:lvl>
   </w:abstractNum>
-  <w:abstractNum w:abstractNumId="7" w15:restartNumberingAfterBreak="0">
+  <w:abstractNum w:abstractNumId="12" w15:restartNumberingAfterBreak="0">
     <w:nsid w:val="4FDC7B53"/>
     <w:multiLevelType w:val="multilevel"/>
     <w:tmpl w:val="C7F6C532"/>
@@ -2800,7 +3686,7 @@
       </w:rPr>
     </w:lvl>
   </w:abstractNum>
-  <w:abstractNum w:abstractNumId="8" w15:restartNumberingAfterBreak="0">
+  <w:abstractNum w:abstractNumId="13" w15:restartNumberingAfterBreak="0">
     <w:nsid w:val="546D2965"/>
     <w:multiLevelType w:val="multilevel"/>
     <w:tmpl w:val="AA84014A"/>
@@ -2949,7 +3835,603 @@
       </w:rPr>
     </w:lvl>
   </w:abstractNum>
-  <w:abstractNum w:abstractNumId="9" w15:restartNumberingAfterBreak="0">
+  <w:abstractNum w:abstractNumId="14" w15:restartNumberingAfterBreak="0">
+    <w:nsid w:val="57F632AF"/>
+    <w:multiLevelType w:val="multilevel"/>
+    <w:tmpl w:val="35322DDE"/>
+    <w:lvl w:ilvl="0">
+      <w:start w:val="1"/>
+      <w:numFmt w:val="bullet"/>
+      <w:lvlText w:val=""/>
+      <w:lvlJc w:val="left"/>
+      <w:pPr>
+        <w:tabs>
+          <w:tab w:val="num" w:pos="720"/>
+        </w:tabs>
+        <w:ind w:left="720" w:hanging="360"/>
+      </w:pPr>
+      <w:rPr>
+        <w:rFonts w:ascii="Symbol" w:hAnsi="Symbol" w:hint="default"/>
+        <w:sz w:val="20"/>
+      </w:rPr>
+    </w:lvl>
+    <w:lvl w:ilvl="1">
+      <w:start w:val="1"/>
+      <w:numFmt w:val="bullet"/>
+      <w:lvlText w:val="o"/>
+      <w:lvlJc w:val="left"/>
+      <w:pPr>
+        <w:tabs>
+          <w:tab w:val="num" w:pos="1440"/>
+        </w:tabs>
+        <w:ind w:left="1440" w:hanging="360"/>
+      </w:pPr>
+      <w:rPr>
+        <w:rFonts w:ascii="Courier New" w:hAnsi="Courier New" w:hint="default"/>
+        <w:sz w:val="20"/>
+      </w:rPr>
+    </w:lvl>
+    <w:lvl w:ilvl="2">
+      <w:start w:val="1"/>
+      <w:numFmt w:val="bullet"/>
+      <w:lvlText w:val=""/>
+      <w:lvlJc w:val="left"/>
+      <w:pPr>
+        <w:tabs>
+          <w:tab w:val="num" w:pos="2160"/>
+        </w:tabs>
+        <w:ind w:left="2160" w:hanging="360"/>
+      </w:pPr>
+      <w:rPr>
+        <w:rFonts w:ascii="Wingdings" w:hAnsi="Wingdings" w:hint="default"/>
+        <w:sz w:val="20"/>
+      </w:rPr>
+    </w:lvl>
+    <w:lvl w:ilvl="3" w:tentative="1">
+      <w:start w:val="1"/>
+      <w:numFmt w:val="bullet"/>
+      <w:lvlText w:val=""/>
+      <w:lvlJc w:val="left"/>
+      <w:pPr>
+        <w:tabs>
+          <w:tab w:val="num" w:pos="2880"/>
+        </w:tabs>
+        <w:ind w:left="2880" w:hanging="360"/>
+      </w:pPr>
+      <w:rPr>
+        <w:rFonts w:ascii="Wingdings" w:hAnsi="Wingdings" w:hint="default"/>
+        <w:sz w:val="20"/>
+      </w:rPr>
+    </w:lvl>
+    <w:lvl w:ilvl="4" w:tentative="1">
+      <w:start w:val="1"/>
+      <w:numFmt w:val="bullet"/>
+      <w:lvlText w:val=""/>
+      <w:lvlJc w:val="left"/>
+      <w:pPr>
+        <w:tabs>
+          <w:tab w:val="num" w:pos="3600"/>
+        </w:tabs>
+        <w:ind w:left="3600" w:hanging="360"/>
+      </w:pPr>
+      <w:rPr>
+        <w:rFonts w:ascii="Wingdings" w:hAnsi="Wingdings" w:hint="default"/>
+        <w:sz w:val="20"/>
+      </w:rPr>
+    </w:lvl>
+    <w:lvl w:ilvl="5" w:tentative="1">
+      <w:start w:val="1"/>
+      <w:numFmt w:val="bullet"/>
+      <w:lvlText w:val=""/>
+      <w:lvlJc w:val="left"/>
+      <w:pPr>
+        <w:tabs>
+          <w:tab w:val="num" w:pos="4320"/>
+        </w:tabs>
+        <w:ind w:left="4320" w:hanging="360"/>
+      </w:pPr>
+      <w:rPr>
+        <w:rFonts w:ascii="Wingdings" w:hAnsi="Wingdings" w:hint="default"/>
+        <w:sz w:val="20"/>
+      </w:rPr>
+    </w:lvl>
+    <w:lvl w:ilvl="6" w:tentative="1">
+      <w:start w:val="1"/>
+      <w:numFmt w:val="bullet"/>
+      <w:lvlText w:val=""/>
+      <w:lvlJc w:val="left"/>
+      <w:pPr>
+        <w:tabs>
+          <w:tab w:val="num" w:pos="5040"/>
+        </w:tabs>
+        <w:ind w:left="5040" w:hanging="360"/>
+      </w:pPr>
+      <w:rPr>
+        <w:rFonts w:ascii="Wingdings" w:hAnsi="Wingdings" w:hint="default"/>
+        <w:sz w:val="20"/>
+      </w:rPr>
+    </w:lvl>
+    <w:lvl w:ilvl="7" w:tentative="1">
+      <w:start w:val="1"/>
+      <w:numFmt w:val="bullet"/>
+      <w:lvlText w:val=""/>
+      <w:lvlJc w:val="left"/>
+      <w:pPr>
+        <w:tabs>
+          <w:tab w:val="num" w:pos="5760"/>
+        </w:tabs>
+        <w:ind w:left="5760" w:hanging="360"/>
+      </w:pPr>
+      <w:rPr>
+        <w:rFonts w:ascii="Wingdings" w:hAnsi="Wingdings" w:hint="default"/>
+        <w:sz w:val="20"/>
+      </w:rPr>
+    </w:lvl>
+    <w:lvl w:ilvl="8" w:tentative="1">
+      <w:start w:val="1"/>
+      <w:numFmt w:val="bullet"/>
+      <w:lvlText w:val=""/>
+      <w:lvlJc w:val="left"/>
+      <w:pPr>
+        <w:tabs>
+          <w:tab w:val="num" w:pos="6480"/>
+        </w:tabs>
+        <w:ind w:left="6480" w:hanging="360"/>
+      </w:pPr>
+      <w:rPr>
+        <w:rFonts w:ascii="Wingdings" w:hAnsi="Wingdings" w:hint="default"/>
+        <w:sz w:val="20"/>
+      </w:rPr>
+    </w:lvl>
+  </w:abstractNum>
+  <w:abstractNum w:abstractNumId="15" w15:restartNumberingAfterBreak="0">
+    <w:nsid w:val="60072F2B"/>
+    <w:multiLevelType w:val="multilevel"/>
+    <w:tmpl w:val="9E5CDBCC"/>
+    <w:lvl w:ilvl="0">
+      <w:start w:val="1"/>
+      <w:numFmt w:val="bullet"/>
+      <w:lvlText w:val=""/>
+      <w:lvlJc w:val="left"/>
+      <w:pPr>
+        <w:tabs>
+          <w:tab w:val="num" w:pos="720"/>
+        </w:tabs>
+        <w:ind w:left="720" w:hanging="360"/>
+      </w:pPr>
+      <w:rPr>
+        <w:rFonts w:ascii="Symbol" w:hAnsi="Symbol" w:hint="default"/>
+        <w:sz w:val="20"/>
+      </w:rPr>
+    </w:lvl>
+    <w:lvl w:ilvl="1">
+      <w:start w:val="1"/>
+      <w:numFmt w:val="bullet"/>
+      <w:lvlText w:val="o"/>
+      <w:lvlJc w:val="left"/>
+      <w:pPr>
+        <w:tabs>
+          <w:tab w:val="num" w:pos="1440"/>
+        </w:tabs>
+        <w:ind w:left="1440" w:hanging="360"/>
+      </w:pPr>
+      <w:rPr>
+        <w:rFonts w:ascii="Courier New" w:hAnsi="Courier New" w:hint="default"/>
+        <w:sz w:val="20"/>
+      </w:rPr>
+    </w:lvl>
+    <w:lvl w:ilvl="2" w:tentative="1">
+      <w:start w:val="1"/>
+      <w:numFmt w:val="bullet"/>
+      <w:lvlText w:val=""/>
+      <w:lvlJc w:val="left"/>
+      <w:pPr>
+        <w:tabs>
+          <w:tab w:val="num" w:pos="2160"/>
+        </w:tabs>
+        <w:ind w:left="2160" w:hanging="360"/>
+      </w:pPr>
+      <w:rPr>
+        <w:rFonts w:ascii="Wingdings" w:hAnsi="Wingdings" w:hint="default"/>
+        <w:sz w:val="20"/>
+      </w:rPr>
+    </w:lvl>
+    <w:lvl w:ilvl="3" w:tentative="1">
+      <w:start w:val="1"/>
+      <w:numFmt w:val="bullet"/>
+      <w:lvlText w:val=""/>
+      <w:lvlJc w:val="left"/>
+      <w:pPr>
+        <w:tabs>
+          <w:tab w:val="num" w:pos="2880"/>
+        </w:tabs>
+        <w:ind w:left="2880" w:hanging="360"/>
+      </w:pPr>
+      <w:rPr>
+        <w:rFonts w:ascii="Wingdings" w:hAnsi="Wingdings" w:hint="default"/>
+        <w:sz w:val="20"/>
+      </w:rPr>
+    </w:lvl>
+    <w:lvl w:ilvl="4" w:tentative="1">
+      <w:start w:val="1"/>
+      <w:numFmt w:val="bullet"/>
+      <w:lvlText w:val=""/>
+      <w:lvlJc w:val="left"/>
+      <w:pPr>
+        <w:tabs>
+          <w:tab w:val="num" w:pos="3600"/>
+        </w:tabs>
+        <w:ind w:left="3600" w:hanging="360"/>
+      </w:pPr>
+      <w:rPr>
+        <w:rFonts w:ascii="Wingdings" w:hAnsi="Wingdings" w:hint="default"/>
+        <w:sz w:val="20"/>
+      </w:rPr>
+    </w:lvl>
+    <w:lvl w:ilvl="5" w:tentative="1">
+      <w:start w:val="1"/>
+      <w:numFmt w:val="bullet"/>
+      <w:lvlText w:val=""/>
+      <w:lvlJc w:val="left"/>
+      <w:pPr>
+        <w:tabs>
+          <w:tab w:val="num" w:pos="4320"/>
+        </w:tabs>
+        <w:ind w:left="4320" w:hanging="360"/>
+      </w:pPr>
+      <w:rPr>
+        <w:rFonts w:ascii="Wingdings" w:hAnsi="Wingdings" w:hint="default"/>
+        <w:sz w:val="20"/>
+      </w:rPr>
+    </w:lvl>
+    <w:lvl w:ilvl="6" w:tentative="1">
+      <w:start w:val="1"/>
+      <w:numFmt w:val="bullet"/>
+      <w:lvlText w:val=""/>
+      <w:lvlJc w:val="left"/>
+      <w:pPr>
+        <w:tabs>
+          <w:tab w:val="num" w:pos="5040"/>
+        </w:tabs>
+        <w:ind w:left="5040" w:hanging="360"/>
+      </w:pPr>
+      <w:rPr>
+        <w:rFonts w:ascii="Wingdings" w:hAnsi="Wingdings" w:hint="default"/>
+        <w:sz w:val="20"/>
+      </w:rPr>
+    </w:lvl>
+    <w:lvl w:ilvl="7" w:tentative="1">
+      <w:start w:val="1"/>
+      <w:numFmt w:val="bullet"/>
+      <w:lvlText w:val=""/>
+      <w:lvlJc w:val="left"/>
+      <w:pPr>
+        <w:tabs>
+          <w:tab w:val="num" w:pos="5760"/>
+        </w:tabs>
+        <w:ind w:left="5760" w:hanging="360"/>
+      </w:pPr>
+      <w:rPr>
+        <w:rFonts w:ascii="Wingdings" w:hAnsi="Wingdings" w:hint="default"/>
+        <w:sz w:val="20"/>
+      </w:rPr>
+    </w:lvl>
+    <w:lvl w:ilvl="8" w:tentative="1">
+      <w:start w:val="1"/>
+      <w:numFmt w:val="bullet"/>
+      <w:lvlText w:val=""/>
+      <w:lvlJc w:val="left"/>
+      <w:pPr>
+        <w:tabs>
+          <w:tab w:val="num" w:pos="6480"/>
+        </w:tabs>
+        <w:ind w:left="6480" w:hanging="360"/>
+      </w:pPr>
+      <w:rPr>
+        <w:rFonts w:ascii="Wingdings" w:hAnsi="Wingdings" w:hint="default"/>
+        <w:sz w:val="20"/>
+      </w:rPr>
+    </w:lvl>
+  </w:abstractNum>
+  <w:abstractNum w:abstractNumId="16" w15:restartNumberingAfterBreak="0">
+    <w:nsid w:val="694E1C9D"/>
+    <w:multiLevelType w:val="multilevel"/>
+    <w:tmpl w:val="D6506AD4"/>
+    <w:lvl w:ilvl="0">
+      <w:start w:val="1"/>
+      <w:numFmt w:val="bullet"/>
+      <w:lvlText w:val=""/>
+      <w:lvlJc w:val="left"/>
+      <w:pPr>
+        <w:tabs>
+          <w:tab w:val="num" w:pos="720"/>
+        </w:tabs>
+        <w:ind w:left="720" w:hanging="360"/>
+      </w:pPr>
+      <w:rPr>
+        <w:rFonts w:ascii="Symbol" w:hAnsi="Symbol" w:hint="default"/>
+        <w:sz w:val="20"/>
+      </w:rPr>
+    </w:lvl>
+    <w:lvl w:ilvl="1">
+      <w:start w:val="1"/>
+      <w:numFmt w:val="bullet"/>
+      <w:lvlText w:val="o"/>
+      <w:lvlJc w:val="left"/>
+      <w:pPr>
+        <w:tabs>
+          <w:tab w:val="num" w:pos="1440"/>
+        </w:tabs>
+        <w:ind w:left="1440" w:hanging="360"/>
+      </w:pPr>
+      <w:rPr>
+        <w:rFonts w:ascii="Courier New" w:hAnsi="Courier New" w:hint="default"/>
+        <w:sz w:val="20"/>
+      </w:rPr>
+    </w:lvl>
+    <w:lvl w:ilvl="2" w:tentative="1">
+      <w:start w:val="1"/>
+      <w:numFmt w:val="bullet"/>
+      <w:lvlText w:val=""/>
+      <w:lvlJc w:val="left"/>
+      <w:pPr>
+        <w:tabs>
+          <w:tab w:val="num" w:pos="2160"/>
+        </w:tabs>
+        <w:ind w:left="2160" w:hanging="360"/>
+      </w:pPr>
+      <w:rPr>
+        <w:rFonts w:ascii="Wingdings" w:hAnsi="Wingdings" w:hint="default"/>
+        <w:sz w:val="20"/>
+      </w:rPr>
+    </w:lvl>
+    <w:lvl w:ilvl="3" w:tentative="1">
+      <w:start w:val="1"/>
+      <w:numFmt w:val="bullet"/>
+      <w:lvlText w:val=""/>
+      <w:lvlJc w:val="left"/>
+      <w:pPr>
+        <w:tabs>
+          <w:tab w:val="num" w:pos="2880"/>
+        </w:tabs>
+        <w:ind w:left="2880" w:hanging="360"/>
+      </w:pPr>
+      <w:rPr>
+        <w:rFonts w:ascii="Wingdings" w:hAnsi="Wingdings" w:hint="default"/>
+        <w:sz w:val="20"/>
+      </w:rPr>
+    </w:lvl>
+    <w:lvl w:ilvl="4" w:tentative="1">
+      <w:start w:val="1"/>
+      <w:numFmt w:val="bullet"/>
+      <w:lvlText w:val=""/>
+      <w:lvlJc w:val="left"/>
+      <w:pPr>
+        <w:tabs>
+          <w:tab w:val="num" w:pos="3600"/>
+        </w:tabs>
+        <w:ind w:left="3600" w:hanging="360"/>
+      </w:pPr>
+      <w:rPr>
+        <w:rFonts w:ascii="Wingdings" w:hAnsi="Wingdings" w:hint="default"/>
+        <w:sz w:val="20"/>
+      </w:rPr>
+    </w:lvl>
+    <w:lvl w:ilvl="5" w:tentative="1">
+      <w:start w:val="1"/>
+      <w:numFmt w:val="bullet"/>
+      <w:lvlText w:val=""/>
+      <w:lvlJc w:val="left"/>
+      <w:pPr>
+        <w:tabs>
+          <w:tab w:val="num" w:pos="4320"/>
+        </w:tabs>
+        <w:ind w:left="4320" w:hanging="360"/>
+      </w:pPr>
+      <w:rPr>
+        <w:rFonts w:ascii="Wingdings" w:hAnsi="Wingdings" w:hint="default"/>
+        <w:sz w:val="20"/>
+      </w:rPr>
+    </w:lvl>
+    <w:lvl w:ilvl="6" w:tentative="1">
+      <w:start w:val="1"/>
+      <w:numFmt w:val="bullet"/>
+      <w:lvlText w:val=""/>
+      <w:lvlJc w:val="left"/>
+      <w:pPr>
+        <w:tabs>
+          <w:tab w:val="num" w:pos="5040"/>
+        </w:tabs>
+        <w:ind w:left="5040" w:hanging="360"/>
+      </w:pPr>
+      <w:rPr>
+        <w:rFonts w:ascii="Wingdings" w:hAnsi="Wingdings" w:hint="default"/>
+        <w:sz w:val="20"/>
+      </w:rPr>
+    </w:lvl>
+    <w:lvl w:ilvl="7" w:tentative="1">
+      <w:start w:val="1"/>
+      <w:numFmt w:val="bullet"/>
+      <w:lvlText w:val=""/>
+      <w:lvlJc w:val="left"/>
+      <w:pPr>
+        <w:tabs>
+          <w:tab w:val="num" w:pos="5760"/>
+        </w:tabs>
+        <w:ind w:left="5760" w:hanging="360"/>
+      </w:pPr>
+      <w:rPr>
+        <w:rFonts w:ascii="Wingdings" w:hAnsi="Wingdings" w:hint="default"/>
+        <w:sz w:val="20"/>
+      </w:rPr>
+    </w:lvl>
+    <w:lvl w:ilvl="8" w:tentative="1">
+      <w:start w:val="1"/>
+      <w:numFmt w:val="bullet"/>
+      <w:lvlText w:val=""/>
+      <w:lvlJc w:val="left"/>
+      <w:pPr>
+        <w:tabs>
+          <w:tab w:val="num" w:pos="6480"/>
+        </w:tabs>
+        <w:ind w:left="6480" w:hanging="360"/>
+      </w:pPr>
+      <w:rPr>
+        <w:rFonts w:ascii="Wingdings" w:hAnsi="Wingdings" w:hint="default"/>
+        <w:sz w:val="20"/>
+      </w:rPr>
+    </w:lvl>
+  </w:abstractNum>
+  <w:abstractNum w:abstractNumId="17" w15:restartNumberingAfterBreak="0">
+    <w:nsid w:val="6CB0581D"/>
+    <w:multiLevelType w:val="multilevel"/>
+    <w:tmpl w:val="10AC066E"/>
+    <w:lvl w:ilvl="0">
+      <w:start w:val="1"/>
+      <w:numFmt w:val="bullet"/>
+      <w:lvlText w:val=""/>
+      <w:lvlJc w:val="left"/>
+      <w:pPr>
+        <w:tabs>
+          <w:tab w:val="num" w:pos="720"/>
+        </w:tabs>
+        <w:ind w:left="720" w:hanging="360"/>
+      </w:pPr>
+      <w:rPr>
+        <w:rFonts w:ascii="Symbol" w:hAnsi="Symbol" w:hint="default"/>
+        <w:sz w:val="20"/>
+      </w:rPr>
+    </w:lvl>
+    <w:lvl w:ilvl="1">
+      <w:start w:val="1"/>
+      <w:numFmt w:val="bullet"/>
+      <w:lvlText w:val="o"/>
+      <w:lvlJc w:val="left"/>
+      <w:pPr>
+        <w:tabs>
+          <w:tab w:val="num" w:pos="1440"/>
+        </w:tabs>
+        <w:ind w:left="1440" w:hanging="360"/>
+      </w:pPr>
+      <w:rPr>
+        <w:rFonts w:ascii="Courier New" w:hAnsi="Courier New" w:hint="default"/>
+        <w:sz w:val="20"/>
+      </w:rPr>
+    </w:lvl>
+    <w:lvl w:ilvl="2" w:tentative="1">
+      <w:start w:val="1"/>
+      <w:numFmt w:val="bullet"/>
+      <w:lvlText w:val=""/>
+      <w:lvlJc w:val="left"/>
+      <w:pPr>
+        <w:tabs>
+          <w:tab w:val="num" w:pos="2160"/>
+        </w:tabs>
+        <w:ind w:left="2160" w:hanging="360"/>
+      </w:pPr>
+      <w:rPr>
+        <w:rFonts w:ascii="Wingdings" w:hAnsi="Wingdings" w:hint="default"/>
+        <w:sz w:val="20"/>
+      </w:rPr>
+    </w:lvl>
+    <w:lvl w:ilvl="3" w:tentative="1">
+      <w:start w:val="1"/>
+      <w:numFmt w:val="bullet"/>
+      <w:lvlText w:val=""/>
+      <w:lvlJc w:val="left"/>
+      <w:pPr>
+        <w:tabs>
+          <w:tab w:val="num" w:pos="2880"/>
+        </w:tabs>
+        <w:ind w:left="2880" w:hanging="360"/>
+      </w:pPr>
+      <w:rPr>
+        <w:rFonts w:ascii="Wingdings" w:hAnsi="Wingdings" w:hint="default"/>
+        <w:sz w:val="20"/>
+      </w:rPr>
+    </w:lvl>
+    <w:lvl w:ilvl="4" w:tentative="1">
+      <w:start w:val="1"/>
+      <w:numFmt w:val="bullet"/>
+      <w:lvlText w:val=""/>
+      <w:lvlJc w:val="left"/>
+      <w:pPr>
+        <w:tabs>
+          <w:tab w:val="num" w:pos="3600"/>
+        </w:tabs>
+        <w:ind w:left="3600" w:hanging="360"/>
+      </w:pPr>
+      <w:rPr>
+        <w:rFonts w:ascii="Wingdings" w:hAnsi="Wingdings" w:hint="default"/>
+        <w:sz w:val="20"/>
+      </w:rPr>
+    </w:lvl>
+    <w:lvl w:ilvl="5" w:tentative="1">
+      <w:start w:val="1"/>
+      <w:numFmt w:val="bullet"/>
+      <w:lvlText w:val=""/>
+      <w:lvlJc w:val="left"/>
+      <w:pPr>
+        <w:tabs>
+          <w:tab w:val="num" w:pos="4320"/>
+        </w:tabs>
+        <w:ind w:left="4320" w:hanging="360"/>
+      </w:pPr>
+      <w:rPr>
+        <w:rFonts w:ascii="Wingdings" w:hAnsi="Wingdings" w:hint="default"/>
+        <w:sz w:val="20"/>
+      </w:rPr>
+    </w:lvl>
+    <w:lvl w:ilvl="6" w:tentative="1">
+      <w:start w:val="1"/>
+      <w:numFmt w:val="bullet"/>
+      <w:lvlText w:val=""/>
+      <w:lvlJc w:val="left"/>
+      <w:pPr>
+        <w:tabs>
+          <w:tab w:val="num" w:pos="5040"/>
+        </w:tabs>
+        <w:ind w:left="5040" w:hanging="360"/>
+      </w:pPr>
+      <w:rPr>
+        <w:rFonts w:ascii="Wingdings" w:hAnsi="Wingdings" w:hint="default"/>
+        <w:sz w:val="20"/>
+      </w:rPr>
+    </w:lvl>
+    <w:lvl w:ilvl="7" w:tentative="1">
+      <w:start w:val="1"/>
+      <w:numFmt w:val="bullet"/>
+      <w:lvlText w:val=""/>
+      <w:lvlJc w:val="left"/>
+      <w:pPr>
+        <w:tabs>
+          <w:tab w:val="num" w:pos="5760"/>
+        </w:tabs>
+        <w:ind w:left="5760" w:hanging="360"/>
+      </w:pPr>
+      <w:rPr>
+        <w:rFonts w:ascii="Wingdings" w:hAnsi="Wingdings" w:hint="default"/>
+        <w:sz w:val="20"/>
+      </w:rPr>
+    </w:lvl>
+    <w:lvl w:ilvl="8" w:tentative="1">
+      <w:start w:val="1"/>
+      <w:numFmt w:val="bullet"/>
+      <w:lvlText w:val=""/>
+      <w:lvlJc w:val="left"/>
+      <w:pPr>
+        <w:tabs>
+          <w:tab w:val="num" w:pos="6480"/>
+        </w:tabs>
+        <w:ind w:left="6480" w:hanging="360"/>
+      </w:pPr>
+      <w:rPr>
+        <w:rFonts w:ascii="Wingdings" w:hAnsi="Wingdings" w:hint="default"/>
+        <w:sz w:val="20"/>
+      </w:rPr>
+    </w:lvl>
+  </w:abstractNum>
+  <w:abstractNum w:abstractNumId="18" w15:restartNumberingAfterBreak="0">
     <w:nsid w:val="79E63F86"/>
     <w:multiLevelType w:val="multilevel"/>
     <w:tmpl w:val="55B67C44"/>
@@ -3099,34 +4581,61 @@
     </w:lvl>
   </w:abstractNum>
   <w:num w:numId="1" w16cid:durableId="1885829990">
+    <w:abstractNumId w:val="5"/>
+  </w:num>
+  <w:num w:numId="2" w16cid:durableId="1651248631">
+    <w:abstractNumId w:val="10"/>
+  </w:num>
+  <w:num w:numId="3" w16cid:durableId="1714229832">
+    <w:abstractNumId w:val="18"/>
+  </w:num>
+  <w:num w:numId="4" w16cid:durableId="2118677142">
+    <w:abstractNumId w:val="1"/>
+  </w:num>
+  <w:num w:numId="5" w16cid:durableId="1893080274">
+    <w:abstractNumId w:val="9"/>
+  </w:num>
+  <w:num w:numId="6" w16cid:durableId="1634365192">
+    <w:abstractNumId w:val="13"/>
+  </w:num>
+  <w:num w:numId="7" w16cid:durableId="1390037070">
+    <w:abstractNumId w:val="11"/>
+  </w:num>
+  <w:num w:numId="8" w16cid:durableId="198519785">
+    <w:abstractNumId w:val="2"/>
+  </w:num>
+  <w:num w:numId="9" w16cid:durableId="1647322479">
+    <w:abstractNumId w:val="12"/>
+  </w:num>
+  <w:num w:numId="10" w16cid:durableId="1535801520">
     <w:abstractNumId w:val="3"/>
   </w:num>
-  <w:num w:numId="2" w16cid:durableId="1651248631">
-    <w:abstractNumId w:val="5"/>
+  <w:num w:numId="11" w16cid:durableId="262736738">
+    <w:abstractNumId w:val="6"/>
   </w:num>
-  <w:num w:numId="3" w16cid:durableId="1714229832">
-    <w:abstractNumId w:val="9"/>
+  <w:num w:numId="12" w16cid:durableId="1463812149">
+    <w:abstractNumId w:val="16"/>
   </w:num>
-  <w:num w:numId="4" w16cid:durableId="2118677142">
+  <w:num w:numId="13" w16cid:durableId="1473133938">
+    <w:abstractNumId w:val="4"/>
+  </w:num>
+  <w:num w:numId="14" w16cid:durableId="366680023">
+    <w:abstractNumId w:val="17"/>
+  </w:num>
+  <w:num w:numId="15" w16cid:durableId="2009283347">
+    <w:abstractNumId w:val="14"/>
+  </w:num>
+  <w:num w:numId="16" w16cid:durableId="1951156881">
     <w:abstractNumId w:val="0"/>
   </w:num>
-  <w:num w:numId="5" w16cid:durableId="1893080274">
-    <w:abstractNumId w:val="4"/>
+  <w:num w:numId="17" w16cid:durableId="1791515351">
+    <w:abstractNumId w:val="15"/>
   </w:num>
-  <w:num w:numId="6" w16cid:durableId="1634365192">
+  <w:num w:numId="18" w16cid:durableId="1509754140">
     <w:abstractNumId w:val="8"/>
   </w:num>
-  <w:num w:numId="7" w16cid:durableId="1390037070">
-    <w:abstractNumId w:val="6"/>
-  </w:num>
-  <w:num w:numId="8" w16cid:durableId="198519785">
-    <w:abstractNumId w:val="1"/>
-  </w:num>
-  <w:num w:numId="9" w16cid:durableId="1647322479">
+  <w:num w:numId="19" w16cid:durableId="411858072">
     <w:abstractNumId w:val="7"/>
-  </w:num>
-  <w:num w:numId="10" w16cid:durableId="1535801520">
-    <w:abstractNumId w:val="2"/>
   </w:num>
 </w:numbering>
 </file>
